--- a/template/TZD-ABA-B-IQC.docx
+++ b/template/TZD-ABA-B-IQC.docx
@@ -528,19 +528,27 @@
             </w:r>
             <w:r>
               <w:rPr>
-                <w:rFonts w:ascii="Wingdings 2" w:eastAsia="宋体" w:hAnsi="Wingdings 2" w:hint="eastAsia"/>
-                <w:sz w:val="24"/>
-                <w:szCs w:val="24"/>
-              </w:rPr>
-              <w:t>R</w:t>
-            </w:r>
-            <w:r>
-              <w:rPr>
-                <w:rFonts w:ascii="宋体" w:eastAsia="宋体" w:hAnsi="宋体"/>
-                <w:sz w:val="24"/>
-                <w:szCs w:val="24"/>
-              </w:rPr>
-              <w:t xml:space="preserve"> </w:t>
+                <w:rFonts w:ascii="宋体" w:eastAsia="宋体" w:hAnsi="宋体"/>
+                <w:sz w:val="24"/>
+                <w:szCs w:val="24"/>
+              </w:rPr>
+              <w:t>{{</w:t>
+            </w:r>
+            <w:r>
+              <w:rPr>
+                <w:rFonts w:ascii="宋体" w:eastAsia="宋体" w:hAnsi="宋体" w:hint="eastAsia"/>
+                <w:sz w:val="24"/>
+                <w:szCs w:val="24"/>
+              </w:rPr>
+              <w:t>对勾1</w:t>
+            </w:r>
+            <w:r>
+              <w:rPr>
+                <w:rFonts w:ascii="宋体" w:eastAsia="宋体" w:hAnsi="宋体"/>
+                <w:sz w:val="24"/>
+                <w:szCs w:val="24"/>
+              </w:rPr>
+              <w:t>}}</w:t>
             </w:r>
             <w:r>
               <w:rPr>
@@ -560,19 +568,27 @@
             </w:r>
             <w:r>
               <w:rPr>
-                <w:rFonts w:ascii="宋体" w:eastAsia="宋体" w:hAnsi="宋体" w:hint="eastAsia"/>
-                <w:sz w:val="24"/>
-                <w:szCs w:val="24"/>
-              </w:rPr>
-              <w:t>□</w:t>
-            </w:r>
-            <w:r>
-              <w:rPr>
-                <w:rFonts w:ascii="宋体" w:eastAsia="宋体" w:hAnsi="宋体"/>
-                <w:sz w:val="24"/>
-                <w:szCs w:val="24"/>
-              </w:rPr>
-              <w:t xml:space="preserve"> </w:t>
+                <w:rFonts w:ascii="宋体" w:eastAsia="宋体" w:hAnsi="宋体"/>
+                <w:sz w:val="24"/>
+                <w:szCs w:val="24"/>
+              </w:rPr>
+              <w:t>{{</w:t>
+            </w:r>
+            <w:r>
+              <w:rPr>
+                <w:rFonts w:ascii="宋体" w:eastAsia="宋体" w:hAnsi="宋体" w:hint="eastAsia"/>
+                <w:sz w:val="24"/>
+                <w:szCs w:val="24"/>
+              </w:rPr>
+              <w:t>对勾</w:t>
+            </w:r>
+            <w:r>
+              <w:rPr>
+                <w:rFonts w:ascii="宋体" w:eastAsia="宋体" w:hAnsi="宋体"/>
+                <w:sz w:val="24"/>
+                <w:szCs w:val="24"/>
+              </w:rPr>
+              <w:t>2}}</w:t>
             </w:r>
             <w:r>
               <w:rPr>

--- a/template/TZD-ABA-B-IQC.docx
+++ b/template/TZD-ABA-B-IQC.docx
@@ -568,7 +568,7 @@
             </w:r>
             <w:r>
               <w:rPr>
-                <w:rFonts w:ascii="宋体" w:eastAsia="宋体" w:hAnsi="宋体"/>
+                <w:rFonts w:ascii="Wingdings 2" w:eastAsia="宋体" w:hAnsi="Wingdings 2"/>
                 <w:sz w:val="24"/>
                 <w:szCs w:val="24"/>
               </w:rPr>
@@ -576,7 +576,7 @@
             </w:r>
             <w:r>
               <w:rPr>
-                <w:rFonts w:ascii="宋体" w:eastAsia="宋体" w:hAnsi="宋体" w:hint="eastAsia"/>
+                <w:rFonts w:ascii="Wingdings 2" w:eastAsia="宋体" w:hAnsi="Wingdings 2"/>
                 <w:sz w:val="24"/>
                 <w:szCs w:val="24"/>
               </w:rPr>
@@ -584,7 +584,7 @@
             </w:r>
             <w:r>
               <w:rPr>
-                <w:rFonts w:ascii="宋体" w:eastAsia="宋体" w:hAnsi="宋体"/>
+                <w:rFonts w:ascii="Wingdings 2" w:eastAsia="宋体" w:hAnsi="Wingdings 2"/>
                 <w:sz w:val="24"/>
                 <w:szCs w:val="24"/>
               </w:rPr>
@@ -803,7 +803,7 @@
       </w:tr>
       <w:tr>
         <w:trPr>
-          <w:trHeight w:val="301"/>
+          <w:trHeight w:val="3260"/>
         </w:trPr>
         <w:tc>
           <w:tcPr>
@@ -955,244 +955,6 @@
       </w:tr>
       <w:tr>
         <w:trPr>
-          <w:trHeight w:val="301"/>
-        </w:trPr>
-        <w:tc>
-          <w:tcPr>
-            <w:tcW w:w="4678" w:type="dxa"/>
-            <w:gridSpan w:val="3"/>
-            <w:tcBorders>
-              <w:top w:val="single" w:sz="8" w:space="0" w:color="auto"/>
-              <w:left w:val="single" w:sz="8" w:space="0" w:color="auto"/>
-              <w:bottom w:val="single" w:sz="8" w:space="0" w:color="auto"/>
-              <w:right w:val="single" w:sz="8" w:space="0" w:color="auto"/>
-            </w:tcBorders>
-            <w:vAlign w:val="center"/>
-          </w:tcPr>
-          <w:p>
-            <w:pPr>
-              <w:jc w:val="center"/>
-              <w:rPr>
-                <w:rFonts w:ascii="宋体" w:eastAsia="宋体" w:hAnsi="宋体"/>
-                <w:sz w:val="24"/>
-                <w:szCs w:val="24"/>
-              </w:rPr>
-            </w:pPr>
-          </w:p>
-        </w:tc>
-        <w:tc>
-          <w:tcPr>
-            <w:tcW w:w="5098" w:type="dxa"/>
-            <w:gridSpan w:val="4"/>
-            <w:tcBorders>
-              <w:top w:val="single" w:sz="8" w:space="0" w:color="auto"/>
-              <w:left w:val="single" w:sz="8" w:space="0" w:color="auto"/>
-              <w:bottom w:val="single" w:sz="8" w:space="0" w:color="auto"/>
-              <w:right w:val="single" w:sz="8" w:space="0" w:color="auto"/>
-            </w:tcBorders>
-            <w:vAlign w:val="center"/>
-          </w:tcPr>
-          <w:p>
-            <w:pPr>
-              <w:jc w:val="center"/>
-              <w:rPr>
-                <w:rFonts w:ascii="宋体" w:eastAsia="宋体" w:hAnsi="宋体"/>
-                <w:sz w:val="24"/>
-                <w:szCs w:val="24"/>
-              </w:rPr>
-            </w:pPr>
-          </w:p>
-        </w:tc>
-      </w:tr>
-      <w:tr>
-        <w:trPr>
-          <w:trHeight w:val="301"/>
-        </w:trPr>
-        <w:tc>
-          <w:tcPr>
-            <w:tcW w:w="4678" w:type="dxa"/>
-            <w:gridSpan w:val="3"/>
-            <w:tcBorders>
-              <w:top w:val="single" w:sz="8" w:space="0" w:color="auto"/>
-              <w:left w:val="single" w:sz="8" w:space="0" w:color="auto"/>
-              <w:bottom w:val="single" w:sz="8" w:space="0" w:color="auto"/>
-              <w:right w:val="single" w:sz="8" w:space="0" w:color="auto"/>
-            </w:tcBorders>
-            <w:vAlign w:val="center"/>
-          </w:tcPr>
-          <w:p>
-            <w:pPr>
-              <w:jc w:val="center"/>
-              <w:rPr>
-                <w:rFonts w:ascii="宋体" w:eastAsia="宋体" w:hAnsi="宋体"/>
-                <w:sz w:val="24"/>
-                <w:szCs w:val="24"/>
-              </w:rPr>
-            </w:pPr>
-          </w:p>
-        </w:tc>
-        <w:tc>
-          <w:tcPr>
-            <w:tcW w:w="5098" w:type="dxa"/>
-            <w:gridSpan w:val="4"/>
-            <w:tcBorders>
-              <w:top w:val="single" w:sz="8" w:space="0" w:color="auto"/>
-              <w:left w:val="single" w:sz="8" w:space="0" w:color="auto"/>
-              <w:bottom w:val="single" w:sz="8" w:space="0" w:color="auto"/>
-              <w:right w:val="single" w:sz="8" w:space="0" w:color="auto"/>
-            </w:tcBorders>
-            <w:vAlign w:val="center"/>
-          </w:tcPr>
-          <w:p>
-            <w:pPr>
-              <w:jc w:val="center"/>
-              <w:rPr>
-                <w:rFonts w:ascii="宋体" w:eastAsia="宋体" w:hAnsi="宋体"/>
-                <w:sz w:val="24"/>
-                <w:szCs w:val="24"/>
-              </w:rPr>
-            </w:pPr>
-          </w:p>
-        </w:tc>
-      </w:tr>
-      <w:tr>
-        <w:trPr>
-          <w:trHeight w:val="301"/>
-        </w:trPr>
-        <w:tc>
-          <w:tcPr>
-            <w:tcW w:w="4678" w:type="dxa"/>
-            <w:gridSpan w:val="3"/>
-            <w:tcBorders>
-              <w:top w:val="single" w:sz="8" w:space="0" w:color="auto"/>
-              <w:left w:val="single" w:sz="8" w:space="0" w:color="auto"/>
-              <w:bottom w:val="single" w:sz="8" w:space="0" w:color="auto"/>
-              <w:right w:val="single" w:sz="8" w:space="0" w:color="auto"/>
-            </w:tcBorders>
-            <w:vAlign w:val="center"/>
-          </w:tcPr>
-          <w:p>
-            <w:pPr>
-              <w:jc w:val="center"/>
-              <w:rPr>
-                <w:rFonts w:ascii="宋体" w:eastAsia="宋体" w:hAnsi="宋体"/>
-                <w:sz w:val="24"/>
-                <w:szCs w:val="24"/>
-              </w:rPr>
-            </w:pPr>
-            <w:r>
-              <w:rPr>
-                <w:rFonts w:ascii="宋体" w:eastAsia="宋体" w:hAnsi="宋体" w:hint="eastAsia"/>
-                <w:sz w:val="24"/>
-                <w:szCs w:val="24"/>
-              </w:rPr>
-              <w:t>/</w:t>
-            </w:r>
-          </w:p>
-        </w:tc>
-        <w:tc>
-          <w:tcPr>
-            <w:tcW w:w="5098" w:type="dxa"/>
-            <w:gridSpan w:val="4"/>
-            <w:tcBorders>
-              <w:top w:val="single" w:sz="8" w:space="0" w:color="auto"/>
-              <w:left w:val="single" w:sz="8" w:space="0" w:color="auto"/>
-              <w:bottom w:val="single" w:sz="8" w:space="0" w:color="auto"/>
-              <w:right w:val="single" w:sz="8" w:space="0" w:color="auto"/>
-            </w:tcBorders>
-            <w:vAlign w:val="center"/>
-          </w:tcPr>
-          <w:p>
-            <w:pPr>
-              <w:jc w:val="center"/>
-              <w:rPr>
-                <w:rFonts w:ascii="宋体" w:eastAsia="宋体" w:hAnsi="宋体"/>
-                <w:sz w:val="24"/>
-                <w:szCs w:val="24"/>
-              </w:rPr>
-            </w:pPr>
-            <w:r>
-              <w:rPr>
-                <w:rFonts w:ascii="宋体" w:eastAsia="宋体" w:hAnsi="宋体" w:hint="eastAsia"/>
-                <w:sz w:val="24"/>
-                <w:szCs w:val="24"/>
-              </w:rPr>
-              <w:t>/</w:t>
-            </w:r>
-          </w:p>
-        </w:tc>
-      </w:tr>
-      <w:tr>
-        <w:trPr>
-          <w:trHeight w:val="301"/>
-        </w:trPr>
-        <w:tc>
-          <w:tcPr>
-            <w:tcW w:w="4678" w:type="dxa"/>
-            <w:gridSpan w:val="3"/>
-            <w:tcBorders>
-              <w:top w:val="single" w:sz="8" w:space="0" w:color="auto"/>
-              <w:left w:val="single" w:sz="8" w:space="0" w:color="auto"/>
-              <w:bottom w:val="single" w:sz="8" w:space="0" w:color="auto"/>
-              <w:right w:val="single" w:sz="8" w:space="0" w:color="auto"/>
-            </w:tcBorders>
-            <w:vAlign w:val="center"/>
-            <w:hideMark/>
-          </w:tcPr>
-          <w:p>
-            <w:pPr>
-              <w:jc w:val="center"/>
-              <w:rPr>
-                <w:rFonts w:ascii="宋体" w:eastAsia="宋体" w:hAnsi="宋体"/>
-                <w:sz w:val="24"/>
-                <w:szCs w:val="24"/>
-              </w:rPr>
-            </w:pPr>
-            <w:r>
-              <w:rPr>
-                <w:rFonts w:ascii="宋体" w:eastAsia="宋体" w:hAnsi="宋体"/>
-                <w:sz w:val="24"/>
-                <w:szCs w:val="24"/>
-              </w:rPr>
-              <w:t>/</w:t>
-            </w:r>
-          </w:p>
-        </w:tc>
-        <w:tc>
-          <w:tcPr>
-            <w:tcW w:w="5098" w:type="dxa"/>
-            <w:gridSpan w:val="4"/>
-            <w:tcBorders>
-              <w:top w:val="single" w:sz="8" w:space="0" w:color="auto"/>
-              <w:left w:val="single" w:sz="8" w:space="0" w:color="auto"/>
-              <w:bottom w:val="single" w:sz="8" w:space="0" w:color="auto"/>
-              <w:right w:val="single" w:sz="8" w:space="0" w:color="auto"/>
-            </w:tcBorders>
-            <w:vAlign w:val="center"/>
-            <w:hideMark/>
-          </w:tcPr>
-          <w:p>
-            <w:pPr>
-              <w:jc w:val="center"/>
-              <w:rPr>
-                <w:rFonts w:ascii="宋体" w:eastAsia="宋体" w:hAnsi="宋体"/>
-                <w:sz w:val="24"/>
-                <w:szCs w:val="24"/>
-              </w:rPr>
-            </w:pPr>
-            <w:r>
-              <w:rPr>
-                <w:rFonts w:ascii="宋体" w:eastAsia="宋体" w:hAnsi="宋体"/>
-                <w:sz w:val="24"/>
-                <w:szCs w:val="24"/>
-              </w:rPr>
-              <w:t>/</w:t>
-            </w:r>
-          </w:p>
-        </w:tc>
-      </w:tr>
-      <w:tr>
-        <w:trPr>
           <w:trHeight w:val="262"/>
         </w:trPr>
         <w:tc>
@@ -2257,10 +2019,180 @@
       </w:tr>
       <w:tr>
         <w:trPr>
-          <w:trHeight w:val="240"/>
+          <w:trHeight w:val="257"/>
         </w:trPr>
         <w:tc>
           <w:tcPr>
+            <w:tcW w:w="9776" w:type="dxa"/>
+            <w:gridSpan w:val="7"/>
+            <w:tcBorders>
+              <w:top w:val="single" w:sz="8" w:space="0" w:color="auto"/>
+              <w:left w:val="single" w:sz="8" w:space="0" w:color="auto"/>
+              <w:bottom w:val="single" w:sz="8" w:space="0" w:color="auto"/>
+              <w:right w:val="single" w:sz="8" w:space="0" w:color="auto"/>
+            </w:tcBorders>
+            <w:noWrap/>
+            <w:vAlign w:val="center"/>
+            <w:hideMark/>
+          </w:tcPr>
+          <w:p>
+            <w:pPr>
+              <w:rPr>
+                <w:rFonts w:ascii="宋体" w:eastAsia="宋体" w:hAnsi="宋体"/>
+                <w:sz w:val="24"/>
+                <w:szCs w:val="24"/>
+              </w:rPr>
+            </w:pPr>
+            <w:r>
+              <w:rPr>
+                <w:rFonts w:ascii="宋体" w:eastAsia="宋体" w:hAnsi="宋体" w:hint="eastAsia"/>
+                <w:sz w:val="24"/>
+                <w:szCs w:val="24"/>
+              </w:rPr>
+              <w:t>是否转移给受托生产方：</w:t>
+            </w:r>
+            <w:r>
+              <w:rPr>
+                <w:rFonts w:ascii="宋体" w:eastAsia="宋体" w:hAnsi="宋体"/>
+                <w:sz w:val="24"/>
+                <w:szCs w:val="24"/>
+              </w:rPr>
+              <w:t xml:space="preserve"> </w:t>
+            </w:r>
+            <w:r>
+              <w:rPr>
+                <w:rFonts w:ascii="Wingdings 2" w:eastAsia="宋体" w:hAnsi="Wingdings 2"/>
+                <w:sz w:val="24"/>
+                <w:szCs w:val="24"/>
+              </w:rPr>
+              <w:t>R</w:t>
+            </w:r>
+            <w:r>
+              <w:rPr>
+                <w:rFonts w:ascii="宋体" w:eastAsia="宋体" w:hAnsi="宋体" w:hint="eastAsia"/>
+                <w:sz w:val="24"/>
+                <w:szCs w:val="24"/>
+              </w:rPr>
+              <w:t>是</w:t>
+            </w:r>
+            <w:r>
+              <w:rPr>
+                <w:rFonts w:ascii="宋体" w:eastAsia="宋体" w:hAnsi="宋体"/>
+                <w:sz w:val="24"/>
+                <w:szCs w:val="24"/>
+              </w:rPr>
+              <w:t xml:space="preserve"> </w:t>
+            </w:r>
+            <w:r>
+              <w:rPr>
+                <w:rFonts w:ascii="宋体" w:eastAsia="宋体" w:hAnsi="宋体" w:hint="eastAsia"/>
+                <w:sz w:val="24"/>
+                <w:szCs w:val="24"/>
+              </w:rPr>
+              <w:t>□</w:t>
+            </w:r>
+            <w:r>
+              <w:rPr>
+                <w:rFonts w:ascii="宋体" w:eastAsia="宋体" w:hAnsi="宋体" w:hint="eastAsia"/>
+                <w:sz w:val="24"/>
+                <w:szCs w:val="24"/>
+              </w:rPr>
+              <w:t>否</w:t>
+            </w:r>
+          </w:p>
+        </w:tc>
+      </w:tr>
+      <w:tr>
+        <w:trPr>
+          <w:trHeight w:val="257"/>
+        </w:trPr>
+        <w:tc>
+          <w:tcPr>
+            <w:tcW w:w="9776" w:type="dxa"/>
+            <w:gridSpan w:val="7"/>
+            <w:tcBorders>
+              <w:top w:val="single" w:sz="8" w:space="0" w:color="auto"/>
+              <w:left w:val="single" w:sz="8" w:space="0" w:color="auto"/>
+              <w:bottom w:val="single" w:sz="8" w:space="0" w:color="auto"/>
+              <w:right w:val="single" w:sz="8" w:space="0" w:color="auto"/>
+            </w:tcBorders>
+            <w:noWrap/>
+            <w:vAlign w:val="center"/>
+            <w:hideMark/>
+          </w:tcPr>
+          <w:p>
+            <w:pPr>
+              <w:rPr>
+                <w:rFonts w:ascii="宋体" w:eastAsia="宋体" w:hAnsi="宋体"/>
+                <w:sz w:val="24"/>
+                <w:szCs w:val="24"/>
+              </w:rPr>
+            </w:pPr>
+            <w:r>
+              <w:rPr>
+                <w:rFonts w:ascii="宋体" w:eastAsia="宋体" w:hAnsi="宋体" w:hint="eastAsia"/>
+                <w:sz w:val="24"/>
+                <w:szCs w:val="24"/>
+              </w:rPr>
+              <w:t>是否发放：</w:t>
+            </w:r>
+            <w:r>
+              <w:rPr>
+                <w:rFonts w:ascii="Wingdings 2" w:eastAsia="宋体" w:hAnsi="Wingdings 2" w:hint="eastAsia"/>
+                <w:sz w:val="24"/>
+                <w:szCs w:val="24"/>
+              </w:rPr>
+              <w:t>R</w:t>
+            </w:r>
+            <w:r>
+              <w:rPr>
+                <w:rFonts w:ascii="宋体" w:eastAsia="宋体" w:hAnsi="宋体" w:hint="eastAsia"/>
+                <w:sz w:val="24"/>
+                <w:szCs w:val="24"/>
+              </w:rPr>
+              <w:t>是</w:t>
+            </w:r>
+            <w:r>
+              <w:rPr>
+                <w:rFonts w:ascii="宋体" w:eastAsia="宋体" w:hAnsi="宋体"/>
+                <w:sz w:val="24"/>
+                <w:szCs w:val="24"/>
+              </w:rPr>
+              <w:t xml:space="preserve"> </w:t>
+            </w:r>
+            <w:r>
+              <w:rPr>
+                <w:rFonts w:ascii="宋体" w:eastAsia="宋体" w:hAnsi="宋体" w:hint="eastAsia"/>
+                <w:sz w:val="24"/>
+                <w:szCs w:val="24"/>
+              </w:rPr>
+              <w:t>□</w:t>
+            </w:r>
+            <w:r>
+              <w:rPr>
+                <w:rFonts w:ascii="宋体" w:eastAsia="宋体" w:hAnsi="宋体" w:hint="eastAsia"/>
+                <w:sz w:val="24"/>
+                <w:szCs w:val="24"/>
+              </w:rPr>
+              <w:t>否</w:t>
+            </w:r>
+            <w:r>
+              <w:rPr>
+                <w:rFonts w:ascii="宋体" w:eastAsia="宋体" w:hAnsi="宋体" w:hint="eastAsia"/>
+                <w:sz w:val="24"/>
+                <w:szCs w:val="24"/>
+              </w:rPr>
+              <w:t>，发放范围（不包括转移归档的原件）：</w:t>
+            </w:r>
+          </w:p>
+        </w:tc>
+      </w:tr>
+      <w:tr>
+        <w:trPr>
+          <w:trHeight w:val="257"/>
+        </w:trPr>
+        <w:tc>
+          <w:tcPr>
             <w:tcW w:w="851" w:type="dxa"/>
             <w:tcBorders>
               <w:top w:val="single" w:sz="8" w:space="0" w:color="auto"/>
@@ -2269,23 +2201,24 @@
               <w:right w:val="single" w:sz="8" w:space="0" w:color="auto"/>
             </w:tcBorders>
             <w:noWrap/>
-          </w:tcPr>
-          <w:p>
-            <w:pPr>
-              <w:jc w:val="center"/>
-              <w:rPr>
-                <w:rFonts w:ascii="宋体" w:eastAsia="宋体" w:hAnsi="宋体"/>
-                <w:sz w:val="24"/>
-                <w:szCs w:val="24"/>
-              </w:rPr>
-            </w:pPr>
-            <w:r>
-              <w:rPr>
-                <w:rFonts w:ascii="宋体" w:eastAsia="宋体" w:hAnsi="宋体"/>
-                <w:sz w:val="24"/>
-                <w:szCs w:val="24"/>
-              </w:rPr>
-              <w:t>/</w:t>
+            <w:vAlign w:val="center"/>
+            <w:hideMark/>
+          </w:tcPr>
+          <w:p>
+            <w:pPr>
+              <w:rPr>
+                <w:rFonts w:ascii="宋体" w:eastAsia="宋体" w:hAnsi="宋体"/>
+                <w:sz w:val="24"/>
+                <w:szCs w:val="24"/>
+              </w:rPr>
+            </w:pPr>
+            <w:r>
+              <w:rPr>
+                <w:rFonts w:ascii="宋体" w:eastAsia="宋体" w:hAnsi="宋体" w:hint="eastAsia"/>
+                <w:sz w:val="24"/>
+                <w:szCs w:val="24"/>
+              </w:rPr>
+              <w:t>序号</w:t>
             </w:r>
           </w:p>
         </w:tc>
@@ -2300,6 +2233,8 @@
               <w:right w:val="single" w:sz="8" w:space="0" w:color="auto"/>
             </w:tcBorders>
             <w:noWrap/>
+            <w:vAlign w:val="center"/>
+            <w:hideMark/>
           </w:tcPr>
           <w:p>
             <w:pPr>
@@ -2312,11 +2247,27 @@
             </w:pPr>
             <w:r>
               <w:rPr>
+                <w:rFonts w:ascii="宋体" w:eastAsia="宋体" w:hAnsi="宋体" w:hint="eastAsia"/>
+                <w:sz w:val="24"/>
+                <w:szCs w:val="24"/>
+              </w:rPr>
+              <w:t>受托生产部门</w:t>
+            </w:r>
+            <w:r>
+              <w:rPr>
                 <w:rFonts w:ascii="宋体" w:eastAsia="宋体" w:hAnsi="宋体"/>
                 <w:sz w:val="24"/>
                 <w:szCs w:val="24"/>
               </w:rPr>
               <w:t>/</w:t>
+            </w:r>
+            <w:r>
+              <w:rPr>
+                <w:rFonts w:ascii="宋体" w:eastAsia="宋体" w:hAnsi="宋体" w:hint="eastAsia"/>
+                <w:sz w:val="24"/>
+                <w:szCs w:val="24"/>
+              </w:rPr>
+              <w:t>岗位</w:t>
             </w:r>
           </w:p>
         </w:tc>
@@ -2331,6 +2282,8 @@
               <w:right w:val="single" w:sz="8" w:space="0" w:color="auto"/>
             </w:tcBorders>
             <w:noWrap/>
+            <w:vAlign w:val="center"/>
+            <w:hideMark/>
           </w:tcPr>
           <w:p>
             <w:pPr>
@@ -2343,11 +2296,11 @@
             </w:pPr>
             <w:r>
               <w:rPr>
-                <w:rFonts w:ascii="宋体" w:eastAsia="宋体" w:hAnsi="宋体"/>
-                <w:sz w:val="24"/>
-                <w:szCs w:val="24"/>
-              </w:rPr>
-              <w:t>/</w:t>
+                <w:rFonts w:ascii="宋体" w:eastAsia="宋体" w:hAnsi="宋体" w:hint="eastAsia"/>
+                <w:sz w:val="24"/>
+                <w:szCs w:val="24"/>
+              </w:rPr>
+              <w:t>数量</w:t>
             </w:r>
           </w:p>
         </w:tc>
@@ -2361,6 +2314,8 @@
               <w:right w:val="single" w:sz="8" w:space="0" w:color="auto"/>
             </w:tcBorders>
             <w:noWrap/>
+            <w:vAlign w:val="center"/>
+            <w:hideMark/>
           </w:tcPr>
           <w:p>
             <w:pPr>
@@ -2377,7 +2332,7 @@
                 <w:sz w:val="24"/>
                 <w:szCs w:val="24"/>
               </w:rPr>
-              <w:t>临港</w:t>
+              <w:t>生产地址</w:t>
             </w:r>
           </w:p>
         </w:tc>
@@ -2410,11 +2365,11 @@
             </w:pPr>
             <w:r>
               <w:rPr>
-                <w:rFonts w:ascii="宋体" w:eastAsia="宋体" w:hAnsi="宋体"/>
-                <w:sz w:val="24"/>
-                <w:szCs w:val="24"/>
-              </w:rPr>
-              <w:t>/</w:t>
+                <w:rFonts w:ascii="Times New Roman" w:eastAsia="宋体" w:hAnsi="Times New Roman"/>
+                <w:sz w:val="24"/>
+                <w:szCs w:val="24"/>
+              </w:rPr>
+              <w:t>1</w:t>
             </w:r>
           </w:p>
         </w:tc>
@@ -2443,11 +2398,27 @@
             </w:pPr>
             <w:r>
               <w:rPr>
+                <w:rFonts w:ascii="宋体" w:eastAsia="宋体" w:hAnsi="宋体" w:hint="eastAsia"/>
+                <w:sz w:val="24"/>
+                <w:szCs w:val="24"/>
+              </w:rPr>
+              <w:t>质量法规部</w:t>
+            </w:r>
+            <w:r>
+              <w:rPr>
                 <w:rFonts w:ascii="宋体" w:eastAsia="宋体" w:hAnsi="宋体"/>
                 <w:sz w:val="24"/>
                 <w:szCs w:val="24"/>
               </w:rPr>
               <w:t>/</w:t>
+            </w:r>
+            <w:r>
+              <w:rPr>
+                <w:rFonts w:ascii="Times New Roman" w:eastAsia="宋体" w:hAnsi="Times New Roman"/>
+                <w:sz w:val="24"/>
+                <w:szCs w:val="24"/>
+              </w:rPr>
+              <w:t>QC</w:t>
             </w:r>
           </w:p>
         </w:tc>
@@ -2469,18 +2440,18 @@
             <w:pPr>
               <w:jc w:val="center"/>
               <w:rPr>
-                <w:rFonts w:ascii="宋体" w:eastAsia="宋体" w:hAnsi="宋体"/>
-                <w:sz w:val="24"/>
-                <w:szCs w:val="24"/>
-              </w:rPr>
-            </w:pPr>
-            <w:r>
-              <w:rPr>
-                <w:rFonts w:ascii="宋体" w:eastAsia="宋体" w:hAnsi="宋体"/>
-                <w:sz w:val="24"/>
-                <w:szCs w:val="24"/>
-              </w:rPr>
-              <w:t>/</w:t>
+                <w:rFonts w:ascii="Times New Roman" w:eastAsia="宋体" w:hAnsi="Times New Roman"/>
+                <w:sz w:val="24"/>
+                <w:szCs w:val="24"/>
+              </w:rPr>
+            </w:pPr>
+            <w:r>
+              <w:rPr>
+                <w:rFonts w:ascii="Times New Roman" w:eastAsia="宋体" w:hAnsi="Times New Roman"/>
+                <w:sz w:val="24"/>
+                <w:szCs w:val="24"/>
+              </w:rPr>
+              <w:t>1</w:t>
             </w:r>
           </w:p>
         </w:tc>
@@ -2523,176 +2494,6 @@
         </w:trPr>
         <w:tc>
           <w:tcPr>
-            <w:tcW w:w="9776" w:type="dxa"/>
-            <w:gridSpan w:val="7"/>
-            <w:tcBorders>
-              <w:top w:val="single" w:sz="8" w:space="0" w:color="auto"/>
-              <w:left w:val="single" w:sz="8" w:space="0" w:color="auto"/>
-              <w:bottom w:val="single" w:sz="8" w:space="0" w:color="auto"/>
-              <w:right w:val="single" w:sz="8" w:space="0" w:color="auto"/>
-            </w:tcBorders>
-            <w:noWrap/>
-            <w:vAlign w:val="center"/>
-            <w:hideMark/>
-          </w:tcPr>
-          <w:p>
-            <w:pPr>
-              <w:rPr>
-                <w:rFonts w:ascii="宋体" w:eastAsia="宋体" w:hAnsi="宋体"/>
-                <w:sz w:val="24"/>
-                <w:szCs w:val="24"/>
-              </w:rPr>
-            </w:pPr>
-            <w:r>
-              <w:rPr>
-                <w:rFonts w:ascii="宋体" w:eastAsia="宋体" w:hAnsi="宋体" w:hint="eastAsia"/>
-                <w:sz w:val="24"/>
-                <w:szCs w:val="24"/>
-              </w:rPr>
-              <w:t>是否转移给受托生产方：</w:t>
-            </w:r>
-            <w:r>
-              <w:rPr>
-                <w:rFonts w:ascii="宋体" w:eastAsia="宋体" w:hAnsi="宋体"/>
-                <w:sz w:val="24"/>
-                <w:szCs w:val="24"/>
-              </w:rPr>
-              <w:t xml:space="preserve"> </w:t>
-            </w:r>
-            <w:r>
-              <w:rPr>
-                <w:rFonts w:ascii="Wingdings 2" w:eastAsia="宋体" w:hAnsi="Wingdings 2"/>
-                <w:sz w:val="24"/>
-                <w:szCs w:val="24"/>
-              </w:rPr>
-              <w:t>R</w:t>
-            </w:r>
-            <w:r>
-              <w:rPr>
-                <w:rFonts w:ascii="宋体" w:eastAsia="宋体" w:hAnsi="宋体" w:hint="eastAsia"/>
-                <w:sz w:val="24"/>
-                <w:szCs w:val="24"/>
-              </w:rPr>
-              <w:t>是</w:t>
-            </w:r>
-            <w:r>
-              <w:rPr>
-                <w:rFonts w:ascii="宋体" w:eastAsia="宋体" w:hAnsi="宋体"/>
-                <w:sz w:val="24"/>
-                <w:szCs w:val="24"/>
-              </w:rPr>
-              <w:t xml:space="preserve"> </w:t>
-            </w:r>
-            <w:r>
-              <w:rPr>
-                <w:rFonts w:ascii="宋体" w:eastAsia="宋体" w:hAnsi="宋体" w:hint="eastAsia"/>
-                <w:sz w:val="24"/>
-                <w:szCs w:val="24"/>
-              </w:rPr>
-              <w:t>□</w:t>
-            </w:r>
-            <w:r>
-              <w:rPr>
-                <w:rFonts w:ascii="宋体" w:eastAsia="宋体" w:hAnsi="宋体" w:hint="eastAsia"/>
-                <w:sz w:val="24"/>
-                <w:szCs w:val="24"/>
-              </w:rPr>
-              <w:t>否</w:t>
-            </w:r>
-          </w:p>
-        </w:tc>
-      </w:tr>
-      <w:tr>
-        <w:trPr>
-          <w:trHeight w:val="257"/>
-        </w:trPr>
-        <w:tc>
-          <w:tcPr>
-            <w:tcW w:w="9776" w:type="dxa"/>
-            <w:gridSpan w:val="7"/>
-            <w:tcBorders>
-              <w:top w:val="single" w:sz="8" w:space="0" w:color="auto"/>
-              <w:left w:val="single" w:sz="8" w:space="0" w:color="auto"/>
-              <w:bottom w:val="single" w:sz="8" w:space="0" w:color="auto"/>
-              <w:right w:val="single" w:sz="8" w:space="0" w:color="auto"/>
-            </w:tcBorders>
-            <w:noWrap/>
-            <w:vAlign w:val="center"/>
-            <w:hideMark/>
-          </w:tcPr>
-          <w:p>
-            <w:pPr>
-              <w:rPr>
-                <w:rFonts w:ascii="宋体" w:eastAsia="宋体" w:hAnsi="宋体"/>
-                <w:sz w:val="24"/>
-                <w:szCs w:val="24"/>
-              </w:rPr>
-            </w:pPr>
-            <w:r>
-              <w:rPr>
-                <w:rFonts w:ascii="宋体" w:eastAsia="宋体" w:hAnsi="宋体" w:hint="eastAsia"/>
-                <w:sz w:val="24"/>
-                <w:szCs w:val="24"/>
-              </w:rPr>
-              <w:t>是否发放：</w:t>
-            </w:r>
-            <w:r>
-              <w:rPr>
-                <w:rFonts w:ascii="Wingdings 2" w:eastAsia="宋体" w:hAnsi="Wingdings 2" w:hint="eastAsia"/>
-                <w:sz w:val="24"/>
-                <w:szCs w:val="24"/>
-              </w:rPr>
-              <w:t>R</w:t>
-            </w:r>
-            <w:r>
-              <w:rPr>
-                <w:rFonts w:ascii="宋体" w:eastAsia="宋体" w:hAnsi="宋体" w:hint="eastAsia"/>
-                <w:sz w:val="24"/>
-                <w:szCs w:val="24"/>
-              </w:rPr>
-              <w:t>是</w:t>
-            </w:r>
-            <w:r>
-              <w:rPr>
-                <w:rFonts w:ascii="宋体" w:eastAsia="宋体" w:hAnsi="宋体"/>
-                <w:sz w:val="24"/>
-                <w:szCs w:val="24"/>
-              </w:rPr>
-              <w:t xml:space="preserve"> </w:t>
-            </w:r>
-            <w:r>
-              <w:rPr>
-                <w:rFonts w:ascii="宋体" w:eastAsia="宋体" w:hAnsi="宋体" w:hint="eastAsia"/>
-                <w:sz w:val="24"/>
-                <w:szCs w:val="24"/>
-              </w:rPr>
-              <w:t>□</w:t>
-            </w:r>
-            <w:r>
-              <w:rPr>
-                <w:rFonts w:ascii="宋体" w:eastAsia="宋体" w:hAnsi="宋体" w:hint="eastAsia"/>
-                <w:sz w:val="24"/>
-                <w:szCs w:val="24"/>
-              </w:rPr>
-              <w:t>否</w:t>
-            </w:r>
-            <w:r>
-              <w:rPr>
-                <w:rFonts w:ascii="宋体" w:eastAsia="宋体" w:hAnsi="宋体" w:hint="eastAsia"/>
-                <w:sz w:val="24"/>
-                <w:szCs w:val="24"/>
-              </w:rPr>
-              <w:t>，发放范围（不包括转移归档的原件）：</w:t>
-            </w:r>
-          </w:p>
-        </w:tc>
-      </w:tr>
-      <w:tr>
-        <w:trPr>
-          <w:trHeight w:val="257"/>
-        </w:trPr>
-        <w:tc>
-          <w:tcPr>
             <w:tcW w:w="851" w:type="dxa"/>
             <w:tcBorders>
               <w:top w:val="single" w:sz="8" w:space="0" w:color="auto"/>
@@ -2706,19 +2507,20 @@
           </w:tcPr>
           <w:p>
             <w:pPr>
-              <w:rPr>
-                <w:rFonts w:ascii="宋体" w:eastAsia="宋体" w:hAnsi="宋体"/>
-                <w:sz w:val="24"/>
-                <w:szCs w:val="24"/>
-              </w:rPr>
-            </w:pPr>
-            <w:r>
-              <w:rPr>
-                <w:rFonts w:ascii="宋体" w:eastAsia="宋体" w:hAnsi="宋体" w:hint="eastAsia"/>
-                <w:sz w:val="24"/>
-                <w:szCs w:val="24"/>
-              </w:rPr>
-              <w:t>序号</w:t>
+              <w:jc w:val="center"/>
+              <w:rPr>
+                <w:rFonts w:ascii="宋体" w:eastAsia="宋体" w:hAnsi="宋体"/>
+                <w:sz w:val="24"/>
+                <w:szCs w:val="24"/>
+              </w:rPr>
+            </w:pPr>
+            <w:r>
+              <w:rPr>
+                <w:rFonts w:ascii="宋体" w:eastAsia="宋体" w:hAnsi="宋体"/>
+                <w:sz w:val="24"/>
+                <w:szCs w:val="24"/>
+              </w:rPr>
+              <w:t>/</w:t>
             </w:r>
           </w:p>
         </w:tc>
@@ -2747,27 +2549,11 @@
             </w:pPr>
             <w:r>
               <w:rPr>
-                <w:rFonts w:ascii="宋体" w:eastAsia="宋体" w:hAnsi="宋体" w:hint="eastAsia"/>
-                <w:sz w:val="24"/>
-                <w:szCs w:val="24"/>
-              </w:rPr>
-              <w:t>受托生产部门</w:t>
-            </w:r>
-            <w:r>
-              <w:rPr>
                 <w:rFonts w:ascii="宋体" w:eastAsia="宋体" w:hAnsi="宋体"/>
                 <w:sz w:val="24"/>
                 <w:szCs w:val="24"/>
               </w:rPr>
               <w:t>/</w:t>
-            </w:r>
-            <w:r>
-              <w:rPr>
-                <w:rFonts w:ascii="宋体" w:eastAsia="宋体" w:hAnsi="宋体" w:hint="eastAsia"/>
-                <w:sz w:val="24"/>
-                <w:szCs w:val="24"/>
-              </w:rPr>
-              <w:t>岗位</w:t>
             </w:r>
           </w:p>
         </w:tc>
@@ -2796,11 +2582,11 @@
             </w:pPr>
             <w:r>
               <w:rPr>
-                <w:rFonts w:ascii="宋体" w:eastAsia="宋体" w:hAnsi="宋体" w:hint="eastAsia"/>
-                <w:sz w:val="24"/>
-                <w:szCs w:val="24"/>
-              </w:rPr>
-              <w:t>数量</w:t>
+                <w:rFonts w:ascii="宋体" w:eastAsia="宋体" w:hAnsi="宋体"/>
+                <w:sz w:val="24"/>
+                <w:szCs w:val="24"/>
+              </w:rPr>
+              <w:t>/</w:t>
             </w:r>
           </w:p>
         </w:tc>
@@ -2832,7 +2618,7 @@
                 <w:sz w:val="24"/>
                 <w:szCs w:val="24"/>
               </w:rPr>
-              <w:t>生产地址</w:t>
+              <w:t>临港</w:t>
             </w:r>
           </w:p>
         </w:tc>
@@ -2843,7 +2629,8 @@
         </w:trPr>
         <w:tc>
           <w:tcPr>
-            <w:tcW w:w="851" w:type="dxa"/>
+            <w:tcW w:w="9776" w:type="dxa"/>
+            <w:gridSpan w:val="7"/>
             <w:tcBorders>
               <w:top w:val="single" w:sz="8" w:space="0" w:color="auto"/>
               <w:left w:val="single" w:sz="8" w:space="0" w:color="auto"/>
@@ -2865,260 +2652,19 @@
             </w:pPr>
             <w:r>
               <w:rPr>
-                <w:rFonts w:ascii="Times New Roman" w:eastAsia="宋体" w:hAnsi="Times New Roman"/>
-                <w:sz w:val="24"/>
-                <w:szCs w:val="24"/>
-              </w:rPr>
-              <w:t>1</w:t>
-            </w:r>
-          </w:p>
-        </w:tc>
-        <w:tc>
-          <w:tcPr>
-            <w:tcW w:w="3827" w:type="dxa"/>
-            <w:gridSpan w:val="2"/>
-            <w:tcBorders>
-              <w:top w:val="single" w:sz="8" w:space="0" w:color="auto"/>
-              <w:left w:val="single" w:sz="8" w:space="0" w:color="auto"/>
-              <w:bottom w:val="single" w:sz="8" w:space="0" w:color="auto"/>
-              <w:right w:val="single" w:sz="8" w:space="0" w:color="auto"/>
-            </w:tcBorders>
-            <w:noWrap/>
-            <w:vAlign w:val="center"/>
-            <w:hideMark/>
-          </w:tcPr>
-          <w:p>
-            <w:pPr>
-              <w:jc w:val="center"/>
-              <w:rPr>
-                <w:rFonts w:ascii="宋体" w:eastAsia="宋体" w:hAnsi="宋体"/>
-                <w:sz w:val="24"/>
-                <w:szCs w:val="24"/>
-              </w:rPr>
-            </w:pPr>
-            <w:r>
-              <w:rPr>
-                <w:rFonts w:ascii="宋体" w:eastAsia="宋体" w:hAnsi="宋体" w:hint="eastAsia"/>
-                <w:sz w:val="24"/>
-                <w:szCs w:val="24"/>
-              </w:rPr>
-              <w:t>质量法规部</w:t>
-            </w:r>
-            <w:r>
-              <w:rPr>
-                <w:rFonts w:ascii="宋体" w:eastAsia="宋体" w:hAnsi="宋体"/>
-                <w:sz w:val="24"/>
-                <w:szCs w:val="24"/>
-              </w:rPr>
-              <w:t>/</w:t>
-            </w:r>
-            <w:r>
-              <w:rPr>
-                <w:rFonts w:ascii="Times New Roman" w:eastAsia="宋体" w:hAnsi="Times New Roman"/>
-                <w:sz w:val="24"/>
-                <w:szCs w:val="24"/>
-              </w:rPr>
-              <w:t>QC</w:t>
-            </w:r>
-          </w:p>
-        </w:tc>
-        <w:tc>
-          <w:tcPr>
-            <w:tcW w:w="2268" w:type="dxa"/>
-            <w:gridSpan w:val="3"/>
-            <w:tcBorders>
-              <w:top w:val="single" w:sz="8" w:space="0" w:color="auto"/>
-              <w:left w:val="single" w:sz="8" w:space="0" w:color="auto"/>
-              <w:bottom w:val="single" w:sz="8" w:space="0" w:color="auto"/>
-              <w:right w:val="single" w:sz="8" w:space="0" w:color="auto"/>
-            </w:tcBorders>
-            <w:noWrap/>
-            <w:vAlign w:val="center"/>
-            <w:hideMark/>
-          </w:tcPr>
-          <w:p>
-            <w:pPr>
-              <w:jc w:val="center"/>
-              <w:rPr>
-                <w:rFonts w:ascii="Times New Roman" w:eastAsia="宋体" w:hAnsi="Times New Roman"/>
-                <w:sz w:val="24"/>
-                <w:szCs w:val="24"/>
-              </w:rPr>
-            </w:pPr>
-            <w:r>
-              <w:rPr>
-                <w:rFonts w:ascii="Times New Roman" w:eastAsia="宋体" w:hAnsi="Times New Roman"/>
-                <w:sz w:val="24"/>
-                <w:szCs w:val="24"/>
-              </w:rPr>
-              <w:t>1</w:t>
-            </w:r>
-          </w:p>
-        </w:tc>
-        <w:tc>
-          <w:tcPr>
-            <w:tcW w:w="2830" w:type="dxa"/>
-            <w:tcBorders>
-              <w:top w:val="single" w:sz="8" w:space="0" w:color="auto"/>
-              <w:left w:val="single" w:sz="8" w:space="0" w:color="auto"/>
-              <w:bottom w:val="single" w:sz="8" w:space="0" w:color="auto"/>
-              <w:right w:val="single" w:sz="8" w:space="0" w:color="auto"/>
-            </w:tcBorders>
-            <w:noWrap/>
-            <w:vAlign w:val="center"/>
-            <w:hideMark/>
-          </w:tcPr>
-          <w:p>
-            <w:pPr>
-              <w:jc w:val="center"/>
-              <w:rPr>
-                <w:rFonts w:ascii="宋体" w:eastAsia="宋体" w:hAnsi="宋体"/>
-                <w:sz w:val="24"/>
-                <w:szCs w:val="24"/>
-              </w:rPr>
-            </w:pPr>
-            <w:r>
-              <w:rPr>
-                <w:rFonts w:ascii="宋体" w:eastAsia="宋体" w:hAnsi="宋体" w:hint="eastAsia"/>
-                <w:sz w:val="24"/>
-                <w:szCs w:val="24"/>
-              </w:rPr>
-              <w:t>临港</w:t>
-            </w:r>
-          </w:p>
-        </w:tc>
-      </w:tr>
-      <w:tr>
-        <w:trPr>
-          <w:trHeight w:val="257"/>
-        </w:trPr>
-        <w:tc>
-          <w:tcPr>
-            <w:tcW w:w="851" w:type="dxa"/>
-            <w:tcBorders>
-              <w:top w:val="single" w:sz="8" w:space="0" w:color="auto"/>
-              <w:left w:val="single" w:sz="8" w:space="0" w:color="auto"/>
-              <w:bottom w:val="single" w:sz="8" w:space="0" w:color="auto"/>
-              <w:right w:val="single" w:sz="8" w:space="0" w:color="auto"/>
-            </w:tcBorders>
-            <w:noWrap/>
-            <w:vAlign w:val="center"/>
-            <w:hideMark/>
-          </w:tcPr>
-          <w:p>
-            <w:pPr>
-              <w:jc w:val="center"/>
-              <w:rPr>
-                <w:rFonts w:ascii="宋体" w:eastAsia="宋体" w:hAnsi="宋体"/>
-                <w:sz w:val="24"/>
-                <w:szCs w:val="24"/>
-              </w:rPr>
-            </w:pPr>
-            <w:r>
-              <w:rPr>
-                <w:rFonts w:ascii="宋体" w:eastAsia="宋体" w:hAnsi="宋体"/>
-                <w:sz w:val="24"/>
-                <w:szCs w:val="24"/>
-              </w:rPr>
-              <w:t>/</w:t>
-            </w:r>
-          </w:p>
-        </w:tc>
-        <w:tc>
-          <w:tcPr>
-            <w:tcW w:w="3827" w:type="dxa"/>
-            <w:gridSpan w:val="2"/>
-            <w:tcBorders>
-              <w:top w:val="single" w:sz="8" w:space="0" w:color="auto"/>
-              <w:left w:val="single" w:sz="8" w:space="0" w:color="auto"/>
-              <w:bottom w:val="single" w:sz="8" w:space="0" w:color="auto"/>
-              <w:right w:val="single" w:sz="8" w:space="0" w:color="auto"/>
-            </w:tcBorders>
-            <w:noWrap/>
-            <w:vAlign w:val="center"/>
-            <w:hideMark/>
-          </w:tcPr>
-          <w:p>
-            <w:pPr>
-              <w:jc w:val="center"/>
-              <w:rPr>
-                <w:rFonts w:ascii="宋体" w:eastAsia="宋体" w:hAnsi="宋体"/>
-                <w:sz w:val="24"/>
-                <w:szCs w:val="24"/>
-              </w:rPr>
-            </w:pPr>
-            <w:r>
-              <w:rPr>
-                <w:rFonts w:ascii="宋体" w:eastAsia="宋体" w:hAnsi="宋体"/>
-                <w:sz w:val="24"/>
-                <w:szCs w:val="24"/>
-              </w:rPr>
-              <w:t>/</w:t>
-            </w:r>
-          </w:p>
-        </w:tc>
-        <w:tc>
-          <w:tcPr>
-            <w:tcW w:w="2268" w:type="dxa"/>
-            <w:gridSpan w:val="3"/>
-            <w:tcBorders>
-              <w:top w:val="single" w:sz="8" w:space="0" w:color="auto"/>
-              <w:left w:val="single" w:sz="8" w:space="0" w:color="auto"/>
-              <w:bottom w:val="single" w:sz="8" w:space="0" w:color="auto"/>
-              <w:right w:val="single" w:sz="8" w:space="0" w:color="auto"/>
-            </w:tcBorders>
-            <w:noWrap/>
-            <w:vAlign w:val="center"/>
-            <w:hideMark/>
-          </w:tcPr>
-          <w:p>
-            <w:pPr>
-              <w:jc w:val="center"/>
-              <w:rPr>
-                <w:rFonts w:ascii="宋体" w:eastAsia="宋体" w:hAnsi="宋体"/>
-                <w:sz w:val="24"/>
-                <w:szCs w:val="24"/>
-              </w:rPr>
-            </w:pPr>
-            <w:r>
-              <w:rPr>
-                <w:rFonts w:ascii="宋体" w:eastAsia="宋体" w:hAnsi="宋体"/>
-                <w:sz w:val="24"/>
-                <w:szCs w:val="24"/>
-              </w:rPr>
-              <w:t>/</w:t>
-            </w:r>
-          </w:p>
-        </w:tc>
-        <w:tc>
-          <w:tcPr>
-            <w:tcW w:w="2830" w:type="dxa"/>
-            <w:tcBorders>
-              <w:top w:val="single" w:sz="8" w:space="0" w:color="auto"/>
-              <w:left w:val="single" w:sz="8" w:space="0" w:color="auto"/>
-              <w:bottom w:val="single" w:sz="8" w:space="0" w:color="auto"/>
-              <w:right w:val="single" w:sz="8" w:space="0" w:color="auto"/>
-            </w:tcBorders>
-            <w:noWrap/>
-            <w:vAlign w:val="center"/>
-            <w:hideMark/>
-          </w:tcPr>
-          <w:p>
-            <w:pPr>
-              <w:jc w:val="center"/>
-              <w:rPr>
-                <w:rFonts w:ascii="宋体" w:eastAsia="宋体" w:hAnsi="宋体"/>
-                <w:sz w:val="24"/>
-                <w:szCs w:val="24"/>
-              </w:rPr>
-            </w:pPr>
-            <w:r>
-              <w:rPr>
-                <w:rFonts w:ascii="宋体" w:eastAsia="宋体" w:hAnsi="宋体" w:hint="eastAsia"/>
-                <w:sz w:val="24"/>
-                <w:szCs w:val="24"/>
-              </w:rPr>
-              <w:t>临港</w:t>
+                <w:rFonts w:ascii="宋体" w:eastAsia="宋体" w:hAnsi="宋体"/>
+                <w:sz w:val="24"/>
+                <w:szCs w:val="24"/>
+              </w:rPr>
+              <w:t>(</w:t>
+            </w:r>
+            <w:r>
+              <w:rPr>
+                <w:rFonts w:ascii="宋体" w:eastAsia="宋体" w:hAnsi="宋体" w:hint="eastAsia"/>
+                <w:sz w:val="24"/>
+                <w:szCs w:val="24"/>
+              </w:rPr>
+              <w:t>受影响文件或记录）</w:t>
             </w:r>
           </w:p>
         </w:tc>
@@ -3129,39 +2675,7 @@
         </w:trPr>
         <w:tc>
           <w:tcPr>
-            <w:tcW w:w="851" w:type="dxa"/>
-            <w:tcBorders>
-              <w:top w:val="single" w:sz="8" w:space="0" w:color="auto"/>
-              <w:left w:val="single" w:sz="8" w:space="0" w:color="auto"/>
-              <w:bottom w:val="single" w:sz="8" w:space="0" w:color="auto"/>
-              <w:right w:val="single" w:sz="8" w:space="0" w:color="auto"/>
-            </w:tcBorders>
-            <w:noWrap/>
-            <w:vAlign w:val="center"/>
-            <w:hideMark/>
-          </w:tcPr>
-          <w:p>
-            <w:pPr>
-              <w:jc w:val="center"/>
-              <w:rPr>
-                <w:rFonts w:ascii="宋体" w:eastAsia="宋体" w:hAnsi="宋体"/>
-                <w:sz w:val="24"/>
-                <w:szCs w:val="24"/>
-              </w:rPr>
-            </w:pPr>
-            <w:r>
-              <w:rPr>
-                <w:rFonts w:ascii="宋体" w:eastAsia="宋体" w:hAnsi="宋体"/>
-                <w:sz w:val="24"/>
-                <w:szCs w:val="24"/>
-              </w:rPr>
-              <w:t>/</w:t>
-            </w:r>
-          </w:p>
-        </w:tc>
-        <w:tc>
-          <w:tcPr>
-            <w:tcW w:w="3827" w:type="dxa"/>
+            <w:tcW w:w="2122" w:type="dxa"/>
             <w:gridSpan w:val="2"/>
             <w:tcBorders>
               <w:top w:val="single" w:sz="8" w:space="0" w:color="auto"/>
@@ -3169,137 +2683,280 @@
               <w:bottom w:val="single" w:sz="8" w:space="0" w:color="auto"/>
               <w:right w:val="single" w:sz="8" w:space="0" w:color="auto"/>
             </w:tcBorders>
-            <w:noWrap/>
-            <w:vAlign w:val="center"/>
-            <w:hideMark/>
-          </w:tcPr>
-          <w:p>
-            <w:pPr>
-              <w:jc w:val="center"/>
-              <w:rPr>
-                <w:rFonts w:ascii="宋体" w:eastAsia="宋体" w:hAnsi="宋体"/>
-                <w:sz w:val="24"/>
-                <w:szCs w:val="24"/>
-              </w:rPr>
-            </w:pPr>
-            <w:r>
-              <w:rPr>
-                <w:rFonts w:ascii="宋体" w:eastAsia="宋体" w:hAnsi="宋体"/>
-                <w:sz w:val="24"/>
-                <w:szCs w:val="24"/>
-              </w:rPr>
-              <w:t>/</w:t>
-            </w:r>
-          </w:p>
-        </w:tc>
-        <w:tc>
-          <w:tcPr>
-            <w:tcW w:w="2268" w:type="dxa"/>
-            <w:gridSpan w:val="3"/>
-            <w:tcBorders>
-              <w:top w:val="single" w:sz="8" w:space="0" w:color="auto"/>
-              <w:left w:val="single" w:sz="8" w:space="0" w:color="auto"/>
-              <w:bottom w:val="single" w:sz="8" w:space="0" w:color="auto"/>
-              <w:right w:val="single" w:sz="8" w:space="0" w:color="auto"/>
-            </w:tcBorders>
-            <w:noWrap/>
-            <w:vAlign w:val="center"/>
-            <w:hideMark/>
-          </w:tcPr>
-          <w:p>
-            <w:pPr>
-              <w:jc w:val="center"/>
-              <w:rPr>
-                <w:rFonts w:ascii="宋体" w:eastAsia="宋体" w:hAnsi="宋体"/>
-                <w:sz w:val="24"/>
-                <w:szCs w:val="24"/>
-              </w:rPr>
-            </w:pPr>
-            <w:r>
-              <w:rPr>
-                <w:rFonts w:ascii="宋体" w:eastAsia="宋体" w:hAnsi="宋体"/>
-                <w:sz w:val="24"/>
-                <w:szCs w:val="24"/>
-              </w:rPr>
-              <w:t>/</w:t>
-            </w:r>
-          </w:p>
-        </w:tc>
-        <w:tc>
-          <w:tcPr>
-            <w:tcW w:w="2830" w:type="dxa"/>
-            <w:tcBorders>
-              <w:top w:val="single" w:sz="8" w:space="0" w:color="auto"/>
-              <w:left w:val="single" w:sz="8" w:space="0" w:color="auto"/>
-              <w:bottom w:val="single" w:sz="8" w:space="0" w:color="auto"/>
-              <w:right w:val="single" w:sz="8" w:space="0" w:color="auto"/>
-            </w:tcBorders>
-            <w:noWrap/>
-            <w:vAlign w:val="center"/>
-            <w:hideMark/>
-          </w:tcPr>
-          <w:p>
-            <w:pPr>
-              <w:jc w:val="center"/>
-              <w:rPr>
-                <w:rFonts w:ascii="宋体" w:eastAsia="宋体" w:hAnsi="宋体"/>
-                <w:sz w:val="24"/>
-                <w:szCs w:val="24"/>
-              </w:rPr>
-            </w:pPr>
-            <w:r>
-              <w:rPr>
-                <w:rFonts w:ascii="宋体" w:eastAsia="宋体" w:hAnsi="宋体" w:hint="eastAsia"/>
-                <w:sz w:val="24"/>
-                <w:szCs w:val="24"/>
-              </w:rPr>
-              <w:t>临港</w:t>
+            <w:vAlign w:val="center"/>
+            <w:hideMark/>
+          </w:tcPr>
+          <w:p>
+            <w:pPr>
+              <w:rPr>
+                <w:rFonts w:ascii="宋体" w:eastAsia="宋体" w:hAnsi="宋体"/>
+                <w:sz w:val="24"/>
+                <w:szCs w:val="24"/>
+              </w:rPr>
+            </w:pPr>
+            <w:r>
+              <w:rPr>
+                <w:rFonts w:ascii="宋体" w:eastAsia="宋体" w:hAnsi="宋体" w:hint="eastAsia"/>
+                <w:sz w:val="24"/>
+                <w:szCs w:val="24"/>
+              </w:rPr>
+              <w:t>文件或记录编号</w:t>
+            </w:r>
+          </w:p>
+        </w:tc>
+        <w:tc>
+          <w:tcPr>
+            <w:tcW w:w="2556" w:type="dxa"/>
+            <w:tcBorders>
+              <w:top w:val="single" w:sz="8" w:space="0" w:color="auto"/>
+              <w:left w:val="single" w:sz="8" w:space="0" w:color="auto"/>
+              <w:bottom w:val="single" w:sz="8" w:space="0" w:color="auto"/>
+              <w:right w:val="single" w:sz="8" w:space="0" w:color="auto"/>
+            </w:tcBorders>
+            <w:vAlign w:val="center"/>
+            <w:hideMark/>
+          </w:tcPr>
+          <w:p>
+            <w:pPr>
+              <w:rPr>
+                <w:rFonts w:ascii="宋体" w:eastAsia="宋体" w:hAnsi="宋体"/>
+                <w:sz w:val="24"/>
+                <w:szCs w:val="24"/>
+              </w:rPr>
+            </w:pPr>
+            <w:r>
+              <w:rPr>
+                <w:rFonts w:ascii="宋体" w:eastAsia="宋体" w:hAnsi="宋体" w:hint="eastAsia"/>
+                <w:sz w:val="24"/>
+                <w:szCs w:val="24"/>
+              </w:rPr>
+              <w:t>文件或记录名称</w:t>
+            </w:r>
+          </w:p>
+        </w:tc>
+        <w:tc>
+          <w:tcPr>
+            <w:tcW w:w="1985" w:type="dxa"/>
+            <w:gridSpan w:val="2"/>
+            <w:tcBorders>
+              <w:top w:val="single" w:sz="8" w:space="0" w:color="auto"/>
+              <w:left w:val="single" w:sz="8" w:space="0" w:color="auto"/>
+              <w:bottom w:val="single" w:sz="8" w:space="0" w:color="auto"/>
+              <w:right w:val="single" w:sz="8" w:space="0" w:color="auto"/>
+            </w:tcBorders>
+            <w:vAlign w:val="center"/>
+            <w:hideMark/>
+          </w:tcPr>
+          <w:p>
+            <w:pPr>
+              <w:rPr>
+                <w:rFonts w:ascii="宋体" w:eastAsia="宋体" w:hAnsi="宋体"/>
+                <w:sz w:val="24"/>
+                <w:szCs w:val="24"/>
+              </w:rPr>
+            </w:pPr>
+            <w:r>
+              <w:rPr>
+                <w:rFonts w:ascii="宋体" w:eastAsia="宋体" w:hAnsi="宋体" w:hint="eastAsia"/>
+                <w:sz w:val="24"/>
+                <w:szCs w:val="24"/>
+              </w:rPr>
+              <w:t>文件或记录版本</w:t>
+            </w:r>
+          </w:p>
+        </w:tc>
+        <w:tc>
+          <w:tcPr>
+            <w:tcW w:w="3113" w:type="dxa"/>
+            <w:gridSpan w:val="2"/>
+            <w:tcBorders>
+              <w:top w:val="single" w:sz="8" w:space="0" w:color="auto"/>
+              <w:left w:val="single" w:sz="8" w:space="0" w:color="auto"/>
+              <w:bottom w:val="single" w:sz="8" w:space="0" w:color="auto"/>
+              <w:right w:val="single" w:sz="8" w:space="0" w:color="auto"/>
+            </w:tcBorders>
+            <w:vAlign w:val="center"/>
+            <w:hideMark/>
+          </w:tcPr>
+          <w:p>
+            <w:pPr>
+              <w:rPr>
+                <w:rFonts w:ascii="宋体" w:eastAsia="宋体" w:hAnsi="宋体"/>
+                <w:sz w:val="24"/>
+                <w:szCs w:val="24"/>
+              </w:rPr>
+            </w:pPr>
+            <w:r>
+              <w:rPr>
+                <w:rFonts w:ascii="宋体" w:eastAsia="宋体" w:hAnsi="宋体" w:hint="eastAsia"/>
+                <w:sz w:val="24"/>
+                <w:szCs w:val="24"/>
+              </w:rPr>
+              <w:t>处置方式</w:t>
             </w:r>
           </w:p>
         </w:tc>
       </w:tr>
       <w:tr>
         <w:trPr>
-          <w:trHeight w:val="240"/>
+          <w:trHeight w:val="306"/>
         </w:trPr>
         <w:tc>
           <w:tcPr>
-            <w:tcW w:w="9776" w:type="dxa"/>
-            <w:gridSpan w:val="7"/>
-            <w:tcBorders>
-              <w:top w:val="single" w:sz="8" w:space="0" w:color="auto"/>
-              <w:left w:val="single" w:sz="8" w:space="0" w:color="auto"/>
-              <w:bottom w:val="single" w:sz="8" w:space="0" w:color="auto"/>
-              <w:right w:val="single" w:sz="8" w:space="0" w:color="auto"/>
-            </w:tcBorders>
-            <w:noWrap/>
-            <w:vAlign w:val="center"/>
-            <w:hideMark/>
-          </w:tcPr>
-          <w:p>
-            <w:pPr>
-              <w:jc w:val="center"/>
-              <w:rPr>
-                <w:rFonts w:ascii="宋体" w:eastAsia="宋体" w:hAnsi="宋体"/>
-                <w:sz w:val="24"/>
-                <w:szCs w:val="24"/>
-              </w:rPr>
-            </w:pPr>
-            <w:r>
-              <w:rPr>
-                <w:rFonts w:ascii="宋体" w:eastAsia="宋体" w:hAnsi="宋体"/>
-                <w:sz w:val="24"/>
-                <w:szCs w:val="24"/>
-              </w:rPr>
-              <w:t>(</w:t>
-            </w:r>
-            <w:r>
-              <w:rPr>
-                <w:rFonts w:ascii="宋体" w:eastAsia="宋体" w:hAnsi="宋体" w:hint="eastAsia"/>
-                <w:sz w:val="24"/>
-                <w:szCs w:val="24"/>
-              </w:rPr>
-              <w:t>受影响文件或记录）</w:t>
+            <w:tcW w:w="2122" w:type="dxa"/>
+            <w:gridSpan w:val="2"/>
+            <w:tcBorders>
+              <w:top w:val="single" w:sz="8" w:space="0" w:color="auto"/>
+              <w:left w:val="single" w:sz="8" w:space="0" w:color="auto"/>
+              <w:bottom w:val="single" w:sz="8" w:space="0" w:color="auto"/>
+              <w:right w:val="single" w:sz="8" w:space="0" w:color="auto"/>
+            </w:tcBorders>
+            <w:noWrap/>
+            <w:vAlign w:val="center"/>
+            <w:hideMark/>
+          </w:tcPr>
+          <w:p>
+            <w:pPr>
+              <w:rPr>
+                <w:rFonts w:ascii="宋体" w:eastAsia="宋体" w:hAnsi="宋体"/>
+                <w:sz w:val="24"/>
+                <w:szCs w:val="24"/>
+              </w:rPr>
+            </w:pPr>
+            <w:r>
+              <w:rPr>
+                <w:rFonts w:ascii="宋体" w:eastAsia="宋体" w:hAnsi="宋体"/>
+                <w:sz w:val="24"/>
+                <w:szCs w:val="24"/>
+              </w:rPr>
+              <w:t>/</w:t>
+            </w:r>
+          </w:p>
+        </w:tc>
+        <w:tc>
+          <w:tcPr>
+            <w:tcW w:w="2556" w:type="dxa"/>
+            <w:tcBorders>
+              <w:top w:val="single" w:sz="8" w:space="0" w:color="auto"/>
+              <w:left w:val="single" w:sz="8" w:space="0" w:color="auto"/>
+              <w:bottom w:val="single" w:sz="8" w:space="0" w:color="auto"/>
+              <w:right w:val="single" w:sz="8" w:space="0" w:color="auto"/>
+            </w:tcBorders>
+            <w:noWrap/>
+            <w:vAlign w:val="center"/>
+            <w:hideMark/>
+          </w:tcPr>
+          <w:p>
+            <w:pPr>
+              <w:rPr>
+                <w:rFonts w:ascii="宋体" w:eastAsia="宋体" w:hAnsi="宋体"/>
+                <w:sz w:val="24"/>
+                <w:szCs w:val="24"/>
+              </w:rPr>
+            </w:pPr>
+            <w:r>
+              <w:rPr>
+                <w:rFonts w:ascii="宋体" w:eastAsia="宋体" w:hAnsi="宋体"/>
+                <w:sz w:val="24"/>
+                <w:szCs w:val="24"/>
+              </w:rPr>
+              <w:t>/</w:t>
+            </w:r>
+          </w:p>
+        </w:tc>
+        <w:tc>
+          <w:tcPr>
+            <w:tcW w:w="1985" w:type="dxa"/>
+            <w:gridSpan w:val="2"/>
+            <w:tcBorders>
+              <w:top w:val="single" w:sz="8" w:space="0" w:color="auto"/>
+              <w:left w:val="single" w:sz="8" w:space="0" w:color="auto"/>
+              <w:bottom w:val="single" w:sz="8" w:space="0" w:color="auto"/>
+              <w:right w:val="single" w:sz="8" w:space="0" w:color="auto"/>
+            </w:tcBorders>
+            <w:noWrap/>
+            <w:vAlign w:val="center"/>
+            <w:hideMark/>
+          </w:tcPr>
+          <w:p>
+            <w:pPr>
+              <w:rPr>
+                <w:rFonts w:ascii="宋体" w:eastAsia="宋体" w:hAnsi="宋体"/>
+                <w:sz w:val="24"/>
+                <w:szCs w:val="24"/>
+              </w:rPr>
+            </w:pPr>
+            <w:r>
+              <w:rPr>
+                <w:rFonts w:ascii="宋体" w:eastAsia="宋体" w:hAnsi="宋体"/>
+                <w:sz w:val="24"/>
+                <w:szCs w:val="24"/>
+              </w:rPr>
+              <w:t>/</w:t>
+            </w:r>
+          </w:p>
+        </w:tc>
+        <w:tc>
+          <w:tcPr>
+            <w:tcW w:w="3113" w:type="dxa"/>
+            <w:gridSpan w:val="2"/>
+            <w:tcBorders>
+              <w:top w:val="single" w:sz="8" w:space="0" w:color="auto"/>
+              <w:left w:val="single" w:sz="8" w:space="0" w:color="auto"/>
+              <w:bottom w:val="single" w:sz="8" w:space="0" w:color="auto"/>
+              <w:right w:val="single" w:sz="8" w:space="0" w:color="auto"/>
+            </w:tcBorders>
+            <w:noWrap/>
+            <w:vAlign w:val="center"/>
+            <w:hideMark/>
+          </w:tcPr>
+          <w:p>
+            <w:pPr>
+              <w:rPr>
+                <w:rFonts w:ascii="宋体" w:eastAsia="宋体" w:hAnsi="宋体"/>
+                <w:sz w:val="24"/>
+                <w:szCs w:val="24"/>
+              </w:rPr>
+            </w:pPr>
+            <w:r>
+              <w:rPr>
+                <w:rFonts w:ascii="宋体" w:eastAsia="宋体" w:hAnsi="宋体" w:hint="eastAsia"/>
+                <w:sz w:val="24"/>
+                <w:szCs w:val="24"/>
+              </w:rPr>
+              <w:t>□新文件</w:t>
+            </w:r>
+            <w:r>
+              <w:rPr>
+                <w:rFonts w:ascii="宋体" w:eastAsia="宋体" w:hAnsi="宋体"/>
+                <w:sz w:val="24"/>
+                <w:szCs w:val="24"/>
+              </w:rPr>
+              <w:t xml:space="preserve"> </w:t>
+            </w:r>
+            <w:r>
+              <w:rPr>
+                <w:rFonts w:ascii="宋体" w:eastAsia="宋体" w:hAnsi="宋体" w:hint="eastAsia"/>
+                <w:sz w:val="24"/>
+                <w:szCs w:val="24"/>
+              </w:rPr>
+              <w:t>□换版</w:t>
+            </w:r>
+            <w:r>
+              <w:rPr>
+                <w:rFonts w:ascii="宋体" w:eastAsia="宋体" w:hAnsi="宋体"/>
+                <w:sz w:val="24"/>
+                <w:szCs w:val="24"/>
+              </w:rPr>
+              <w:t xml:space="preserve"> </w:t>
+            </w:r>
+            <w:r>
+              <w:rPr>
+                <w:rFonts w:ascii="宋体" w:eastAsia="宋体" w:hAnsi="宋体" w:hint="eastAsia"/>
+                <w:sz w:val="24"/>
+                <w:szCs w:val="24"/>
+              </w:rPr>
+              <w:t>□作废</w:t>
             </w:r>
           </w:p>
         </w:tc>
@@ -3318,24 +2975,24 @@
               <w:bottom w:val="single" w:sz="8" w:space="0" w:color="auto"/>
               <w:right w:val="single" w:sz="8" w:space="0" w:color="auto"/>
             </w:tcBorders>
-            <w:vAlign w:val="center"/>
-            <w:hideMark/>
-          </w:tcPr>
-          <w:p>
-            <w:pPr>
-              <w:rPr>
-                <w:rFonts w:ascii="宋体" w:eastAsia="宋体" w:hAnsi="宋体"/>
-                <w:sz w:val="24"/>
-                <w:szCs w:val="24"/>
-              </w:rPr>
-            </w:pPr>
-            <w:r>
-              <w:rPr>
-                <w:rFonts w:ascii="宋体" w:eastAsia="宋体" w:hAnsi="宋体" w:hint="eastAsia"/>
-                <w:sz w:val="24"/>
-                <w:szCs w:val="24"/>
-              </w:rPr>
-              <w:t>文件或记录编号</w:t>
+            <w:noWrap/>
+            <w:vAlign w:val="center"/>
+          </w:tcPr>
+          <w:p>
+            <w:pPr>
+              <w:rPr>
+                <w:rFonts w:ascii="宋体" w:eastAsia="宋体" w:hAnsi="宋体"/>
+                <w:sz w:val="24"/>
+                <w:szCs w:val="24"/>
+              </w:rPr>
+            </w:pPr>
+            <w:r>
+              <w:rPr>
+                <w:rFonts w:ascii="宋体" w:eastAsia="宋体" w:hAnsi="宋体"/>
+                <w:sz w:val="24"/>
+                <w:szCs w:val="24"/>
+              </w:rPr>
+              <w:t>/</w:t>
             </w:r>
           </w:p>
         </w:tc>
@@ -3348,24 +3005,24 @@
               <w:bottom w:val="single" w:sz="8" w:space="0" w:color="auto"/>
               <w:right w:val="single" w:sz="8" w:space="0" w:color="auto"/>
             </w:tcBorders>
-            <w:vAlign w:val="center"/>
-            <w:hideMark/>
-          </w:tcPr>
-          <w:p>
-            <w:pPr>
-              <w:rPr>
-                <w:rFonts w:ascii="宋体" w:eastAsia="宋体" w:hAnsi="宋体"/>
-                <w:sz w:val="24"/>
-                <w:szCs w:val="24"/>
-              </w:rPr>
-            </w:pPr>
-            <w:r>
-              <w:rPr>
-                <w:rFonts w:ascii="宋体" w:eastAsia="宋体" w:hAnsi="宋体" w:hint="eastAsia"/>
-                <w:sz w:val="24"/>
-                <w:szCs w:val="24"/>
-              </w:rPr>
-              <w:t>文件或记录名称</w:t>
+            <w:noWrap/>
+            <w:vAlign w:val="center"/>
+          </w:tcPr>
+          <w:p>
+            <w:pPr>
+              <w:rPr>
+                <w:rFonts w:ascii="宋体" w:eastAsia="宋体" w:hAnsi="宋体"/>
+                <w:sz w:val="24"/>
+                <w:szCs w:val="24"/>
+              </w:rPr>
+            </w:pPr>
+            <w:r>
+              <w:rPr>
+                <w:rFonts w:ascii="宋体" w:eastAsia="宋体" w:hAnsi="宋体"/>
+                <w:sz w:val="24"/>
+                <w:szCs w:val="24"/>
+              </w:rPr>
+              <w:t>/</w:t>
             </w:r>
           </w:p>
         </w:tc>
@@ -3379,24 +3036,24 @@
               <w:bottom w:val="single" w:sz="8" w:space="0" w:color="auto"/>
               <w:right w:val="single" w:sz="8" w:space="0" w:color="auto"/>
             </w:tcBorders>
-            <w:vAlign w:val="center"/>
-            <w:hideMark/>
-          </w:tcPr>
-          <w:p>
-            <w:pPr>
-              <w:rPr>
-                <w:rFonts w:ascii="宋体" w:eastAsia="宋体" w:hAnsi="宋体"/>
-                <w:sz w:val="24"/>
-                <w:szCs w:val="24"/>
-              </w:rPr>
-            </w:pPr>
-            <w:r>
-              <w:rPr>
-                <w:rFonts w:ascii="宋体" w:eastAsia="宋体" w:hAnsi="宋体" w:hint="eastAsia"/>
-                <w:sz w:val="24"/>
-                <w:szCs w:val="24"/>
-              </w:rPr>
-              <w:t>文件或记录版本</w:t>
+            <w:noWrap/>
+            <w:vAlign w:val="center"/>
+          </w:tcPr>
+          <w:p>
+            <w:pPr>
+              <w:rPr>
+                <w:rFonts w:ascii="宋体" w:eastAsia="宋体" w:hAnsi="宋体"/>
+                <w:sz w:val="24"/>
+                <w:szCs w:val="24"/>
+              </w:rPr>
+            </w:pPr>
+            <w:r>
+              <w:rPr>
+                <w:rFonts w:ascii="宋体" w:eastAsia="宋体" w:hAnsi="宋体"/>
+                <w:sz w:val="24"/>
+                <w:szCs w:val="24"/>
+              </w:rPr>
+              <w:t>/</w:t>
             </w:r>
           </w:p>
         </w:tc>
@@ -3410,464 +3067,8 @@
               <w:bottom w:val="single" w:sz="8" w:space="0" w:color="auto"/>
               <w:right w:val="single" w:sz="8" w:space="0" w:color="auto"/>
             </w:tcBorders>
-            <w:vAlign w:val="center"/>
-            <w:hideMark/>
-          </w:tcPr>
-          <w:p>
-            <w:pPr>
-              <w:rPr>
-                <w:rFonts w:ascii="宋体" w:eastAsia="宋体" w:hAnsi="宋体"/>
-                <w:sz w:val="24"/>
-                <w:szCs w:val="24"/>
-              </w:rPr>
-            </w:pPr>
-            <w:r>
-              <w:rPr>
-                <w:rFonts w:ascii="宋体" w:eastAsia="宋体" w:hAnsi="宋体" w:hint="eastAsia"/>
-                <w:sz w:val="24"/>
-                <w:szCs w:val="24"/>
-              </w:rPr>
-              <w:t>处置方式</w:t>
-            </w:r>
-          </w:p>
-        </w:tc>
-      </w:tr>
-      <w:tr>
-        <w:trPr>
-          <w:trHeight w:val="306"/>
-        </w:trPr>
-        <w:tc>
-          <w:tcPr>
-            <w:tcW w:w="2122" w:type="dxa"/>
-            <w:gridSpan w:val="2"/>
-            <w:tcBorders>
-              <w:top w:val="single" w:sz="8" w:space="0" w:color="auto"/>
-              <w:left w:val="single" w:sz="8" w:space="0" w:color="auto"/>
-              <w:bottom w:val="single" w:sz="8" w:space="0" w:color="auto"/>
-              <w:right w:val="single" w:sz="8" w:space="0" w:color="auto"/>
-            </w:tcBorders>
-            <w:noWrap/>
-            <w:vAlign w:val="center"/>
-            <w:hideMark/>
-          </w:tcPr>
-          <w:p>
-            <w:pPr>
-              <w:rPr>
-                <w:rFonts w:ascii="宋体" w:eastAsia="宋体" w:hAnsi="宋体"/>
-                <w:sz w:val="24"/>
-                <w:szCs w:val="24"/>
-              </w:rPr>
-            </w:pPr>
-            <w:r>
-              <w:rPr>
-                <w:rFonts w:ascii="宋体" w:eastAsia="宋体" w:hAnsi="宋体"/>
-                <w:sz w:val="24"/>
-                <w:szCs w:val="24"/>
-              </w:rPr>
-              <w:t>/</w:t>
-            </w:r>
-          </w:p>
-        </w:tc>
-        <w:tc>
-          <w:tcPr>
-            <w:tcW w:w="2556" w:type="dxa"/>
-            <w:tcBorders>
-              <w:top w:val="single" w:sz="8" w:space="0" w:color="auto"/>
-              <w:left w:val="single" w:sz="8" w:space="0" w:color="auto"/>
-              <w:bottom w:val="single" w:sz="8" w:space="0" w:color="auto"/>
-              <w:right w:val="single" w:sz="8" w:space="0" w:color="auto"/>
-            </w:tcBorders>
-            <w:noWrap/>
-            <w:vAlign w:val="center"/>
-            <w:hideMark/>
-          </w:tcPr>
-          <w:p>
-            <w:pPr>
-              <w:rPr>
-                <w:rFonts w:ascii="宋体" w:eastAsia="宋体" w:hAnsi="宋体"/>
-                <w:sz w:val="24"/>
-                <w:szCs w:val="24"/>
-              </w:rPr>
-            </w:pPr>
-            <w:r>
-              <w:rPr>
-                <w:rFonts w:ascii="宋体" w:eastAsia="宋体" w:hAnsi="宋体"/>
-                <w:sz w:val="24"/>
-                <w:szCs w:val="24"/>
-              </w:rPr>
-              <w:t>/</w:t>
-            </w:r>
-          </w:p>
-        </w:tc>
-        <w:tc>
-          <w:tcPr>
-            <w:tcW w:w="1985" w:type="dxa"/>
-            <w:gridSpan w:val="2"/>
-            <w:tcBorders>
-              <w:top w:val="single" w:sz="8" w:space="0" w:color="auto"/>
-              <w:left w:val="single" w:sz="8" w:space="0" w:color="auto"/>
-              <w:bottom w:val="single" w:sz="8" w:space="0" w:color="auto"/>
-              <w:right w:val="single" w:sz="8" w:space="0" w:color="auto"/>
-            </w:tcBorders>
-            <w:noWrap/>
-            <w:vAlign w:val="center"/>
-            <w:hideMark/>
-          </w:tcPr>
-          <w:p>
-            <w:pPr>
-              <w:rPr>
-                <w:rFonts w:ascii="宋体" w:eastAsia="宋体" w:hAnsi="宋体"/>
-                <w:sz w:val="24"/>
-                <w:szCs w:val="24"/>
-              </w:rPr>
-            </w:pPr>
-            <w:r>
-              <w:rPr>
-                <w:rFonts w:ascii="宋体" w:eastAsia="宋体" w:hAnsi="宋体"/>
-                <w:sz w:val="24"/>
-                <w:szCs w:val="24"/>
-              </w:rPr>
-              <w:t>/</w:t>
-            </w:r>
-          </w:p>
-        </w:tc>
-        <w:tc>
-          <w:tcPr>
-            <w:tcW w:w="3113" w:type="dxa"/>
-            <w:gridSpan w:val="2"/>
-            <w:tcBorders>
-              <w:top w:val="single" w:sz="8" w:space="0" w:color="auto"/>
-              <w:left w:val="single" w:sz="8" w:space="0" w:color="auto"/>
-              <w:bottom w:val="single" w:sz="8" w:space="0" w:color="auto"/>
-              <w:right w:val="single" w:sz="8" w:space="0" w:color="auto"/>
-            </w:tcBorders>
-            <w:noWrap/>
-            <w:vAlign w:val="center"/>
-            <w:hideMark/>
-          </w:tcPr>
-          <w:p>
-            <w:pPr>
-              <w:rPr>
-                <w:rFonts w:ascii="宋体" w:eastAsia="宋体" w:hAnsi="宋体"/>
-                <w:sz w:val="24"/>
-                <w:szCs w:val="24"/>
-              </w:rPr>
-            </w:pPr>
-            <w:r>
-              <w:rPr>
-                <w:rFonts w:ascii="宋体" w:eastAsia="宋体" w:hAnsi="宋体" w:hint="eastAsia"/>
-                <w:sz w:val="24"/>
-                <w:szCs w:val="24"/>
-              </w:rPr>
-              <w:t>□新文件</w:t>
-            </w:r>
-            <w:r>
-              <w:rPr>
-                <w:rFonts w:ascii="宋体" w:eastAsia="宋体" w:hAnsi="宋体"/>
-                <w:sz w:val="24"/>
-                <w:szCs w:val="24"/>
-              </w:rPr>
-              <w:t xml:space="preserve"> </w:t>
-            </w:r>
-            <w:r>
-              <w:rPr>
-                <w:rFonts w:ascii="宋体" w:eastAsia="宋体" w:hAnsi="宋体" w:hint="eastAsia"/>
-                <w:sz w:val="24"/>
-                <w:szCs w:val="24"/>
-              </w:rPr>
-              <w:t>□换版</w:t>
-            </w:r>
-            <w:r>
-              <w:rPr>
-                <w:rFonts w:ascii="宋体" w:eastAsia="宋体" w:hAnsi="宋体"/>
-                <w:sz w:val="24"/>
-                <w:szCs w:val="24"/>
-              </w:rPr>
-              <w:t xml:space="preserve"> </w:t>
-            </w:r>
-            <w:r>
-              <w:rPr>
-                <w:rFonts w:ascii="宋体" w:eastAsia="宋体" w:hAnsi="宋体" w:hint="eastAsia"/>
-                <w:sz w:val="24"/>
-                <w:szCs w:val="24"/>
-              </w:rPr>
-              <w:t>□作废</w:t>
-            </w:r>
-          </w:p>
-        </w:tc>
-      </w:tr>
-      <w:tr>
-        <w:trPr>
-          <w:trHeight w:val="295"/>
-        </w:trPr>
-        <w:tc>
-          <w:tcPr>
-            <w:tcW w:w="2122" w:type="dxa"/>
-            <w:gridSpan w:val="2"/>
-            <w:tcBorders>
-              <w:top w:val="single" w:sz="8" w:space="0" w:color="auto"/>
-              <w:left w:val="single" w:sz="8" w:space="0" w:color="auto"/>
-              <w:bottom w:val="single" w:sz="8" w:space="0" w:color="auto"/>
-              <w:right w:val="single" w:sz="8" w:space="0" w:color="auto"/>
-            </w:tcBorders>
-            <w:noWrap/>
-            <w:vAlign w:val="center"/>
-          </w:tcPr>
-          <w:p>
-            <w:pPr>
-              <w:rPr>
-                <w:rFonts w:ascii="宋体" w:eastAsia="宋体" w:hAnsi="宋体"/>
-                <w:sz w:val="24"/>
-                <w:szCs w:val="24"/>
-              </w:rPr>
-            </w:pPr>
-            <w:r>
-              <w:rPr>
-                <w:rFonts w:ascii="宋体" w:eastAsia="宋体" w:hAnsi="宋体"/>
-                <w:sz w:val="24"/>
-                <w:szCs w:val="24"/>
-              </w:rPr>
-              <w:t>/</w:t>
-            </w:r>
-          </w:p>
-        </w:tc>
-        <w:tc>
-          <w:tcPr>
-            <w:tcW w:w="2556" w:type="dxa"/>
-            <w:tcBorders>
-              <w:top w:val="single" w:sz="8" w:space="0" w:color="auto"/>
-              <w:left w:val="single" w:sz="8" w:space="0" w:color="auto"/>
-              <w:bottom w:val="single" w:sz="8" w:space="0" w:color="auto"/>
-              <w:right w:val="single" w:sz="8" w:space="0" w:color="auto"/>
-            </w:tcBorders>
-            <w:noWrap/>
-            <w:vAlign w:val="center"/>
-          </w:tcPr>
-          <w:p>
-            <w:pPr>
-              <w:rPr>
-                <w:rFonts w:ascii="宋体" w:eastAsia="宋体" w:hAnsi="宋体"/>
-                <w:sz w:val="24"/>
-                <w:szCs w:val="24"/>
-              </w:rPr>
-            </w:pPr>
-            <w:r>
-              <w:rPr>
-                <w:rFonts w:ascii="宋体" w:eastAsia="宋体" w:hAnsi="宋体"/>
-                <w:sz w:val="24"/>
-                <w:szCs w:val="24"/>
-              </w:rPr>
-              <w:t>/</w:t>
-            </w:r>
-          </w:p>
-        </w:tc>
-        <w:tc>
-          <w:tcPr>
-            <w:tcW w:w="1985" w:type="dxa"/>
-            <w:gridSpan w:val="2"/>
-            <w:tcBorders>
-              <w:top w:val="single" w:sz="8" w:space="0" w:color="auto"/>
-              <w:left w:val="single" w:sz="8" w:space="0" w:color="auto"/>
-              <w:bottom w:val="single" w:sz="8" w:space="0" w:color="auto"/>
-              <w:right w:val="single" w:sz="8" w:space="0" w:color="auto"/>
-            </w:tcBorders>
-            <w:noWrap/>
-            <w:vAlign w:val="center"/>
-          </w:tcPr>
-          <w:p>
-            <w:pPr>
-              <w:rPr>
-                <w:rFonts w:ascii="宋体" w:eastAsia="宋体" w:hAnsi="宋体"/>
-                <w:sz w:val="24"/>
-                <w:szCs w:val="24"/>
-              </w:rPr>
-            </w:pPr>
-            <w:r>
-              <w:rPr>
-                <w:rFonts w:ascii="宋体" w:eastAsia="宋体" w:hAnsi="宋体"/>
-                <w:sz w:val="24"/>
-                <w:szCs w:val="24"/>
-              </w:rPr>
-              <w:t>/</w:t>
-            </w:r>
-          </w:p>
-        </w:tc>
-        <w:tc>
-          <w:tcPr>
-            <w:tcW w:w="3113" w:type="dxa"/>
-            <w:gridSpan w:val="2"/>
-            <w:tcBorders>
-              <w:top w:val="single" w:sz="8" w:space="0" w:color="auto"/>
-              <w:left w:val="single" w:sz="8" w:space="0" w:color="auto"/>
-              <w:bottom w:val="single" w:sz="8" w:space="0" w:color="auto"/>
-              <w:right w:val="single" w:sz="8" w:space="0" w:color="auto"/>
-            </w:tcBorders>
-            <w:noWrap/>
-            <w:vAlign w:val="center"/>
-          </w:tcPr>
-          <w:p>
-            <w:pPr>
-              <w:rPr>
-                <w:rFonts w:ascii="宋体" w:eastAsia="宋体" w:hAnsi="宋体"/>
-                <w:sz w:val="24"/>
-                <w:szCs w:val="24"/>
-              </w:rPr>
-            </w:pPr>
-            <w:r>
-              <w:rPr>
-                <w:rFonts w:ascii="宋体" w:eastAsia="宋体" w:hAnsi="宋体" w:hint="eastAsia"/>
-                <w:sz w:val="24"/>
-                <w:szCs w:val="24"/>
-              </w:rPr>
-              <w:t>□新文件</w:t>
-            </w:r>
-            <w:r>
-              <w:rPr>
-                <w:rFonts w:ascii="宋体" w:eastAsia="宋体" w:hAnsi="宋体"/>
-                <w:sz w:val="24"/>
-                <w:szCs w:val="24"/>
-              </w:rPr>
-              <w:t xml:space="preserve"> </w:t>
-            </w:r>
-            <w:r>
-              <w:rPr>
-                <w:rFonts w:ascii="宋体" w:eastAsia="宋体" w:hAnsi="宋体" w:hint="eastAsia"/>
-                <w:sz w:val="24"/>
-                <w:szCs w:val="24"/>
-              </w:rPr>
-              <w:t>□换版</w:t>
-            </w:r>
-            <w:r>
-              <w:rPr>
-                <w:rFonts w:ascii="宋体" w:eastAsia="宋体" w:hAnsi="宋体"/>
-                <w:sz w:val="24"/>
-                <w:szCs w:val="24"/>
-              </w:rPr>
-              <w:t xml:space="preserve"> </w:t>
-            </w:r>
-            <w:r>
-              <w:rPr>
-                <w:rFonts w:ascii="宋体" w:eastAsia="宋体" w:hAnsi="宋体" w:hint="eastAsia"/>
-                <w:sz w:val="24"/>
-                <w:szCs w:val="24"/>
-              </w:rPr>
-              <w:t>□作废</w:t>
-            </w:r>
-          </w:p>
-        </w:tc>
-      </w:tr>
-      <w:tr>
-        <w:trPr>
-          <w:trHeight w:val="295"/>
-        </w:trPr>
-        <w:tc>
-          <w:tcPr>
-            <w:tcW w:w="2122" w:type="dxa"/>
-            <w:gridSpan w:val="2"/>
-            <w:tcBorders>
-              <w:top w:val="single" w:sz="8" w:space="0" w:color="auto"/>
-              <w:left w:val="single" w:sz="8" w:space="0" w:color="auto"/>
-              <w:bottom w:val="single" w:sz="8" w:space="0" w:color="auto"/>
-              <w:right w:val="single" w:sz="8" w:space="0" w:color="auto"/>
-            </w:tcBorders>
-            <w:noWrap/>
-            <w:vAlign w:val="center"/>
-            <w:hideMark/>
-          </w:tcPr>
-          <w:p>
-            <w:pPr>
-              <w:rPr>
-                <w:rFonts w:ascii="宋体" w:eastAsia="宋体" w:hAnsi="宋体"/>
-                <w:sz w:val="24"/>
-                <w:szCs w:val="24"/>
-              </w:rPr>
-            </w:pPr>
-            <w:r>
-              <w:rPr>
-                <w:rFonts w:ascii="宋体" w:eastAsia="宋体" w:hAnsi="宋体"/>
-                <w:sz w:val="24"/>
-                <w:szCs w:val="24"/>
-              </w:rPr>
-              <w:t>/</w:t>
-            </w:r>
-          </w:p>
-        </w:tc>
-        <w:tc>
-          <w:tcPr>
-            <w:tcW w:w="2556" w:type="dxa"/>
-            <w:tcBorders>
-              <w:top w:val="single" w:sz="8" w:space="0" w:color="auto"/>
-              <w:left w:val="single" w:sz="8" w:space="0" w:color="auto"/>
-              <w:bottom w:val="single" w:sz="8" w:space="0" w:color="auto"/>
-              <w:right w:val="single" w:sz="8" w:space="0" w:color="auto"/>
-            </w:tcBorders>
-            <w:noWrap/>
-            <w:vAlign w:val="center"/>
-            <w:hideMark/>
-          </w:tcPr>
-          <w:p>
-            <w:pPr>
-              <w:rPr>
-                <w:rFonts w:ascii="宋体" w:eastAsia="宋体" w:hAnsi="宋体"/>
-                <w:sz w:val="24"/>
-                <w:szCs w:val="24"/>
-              </w:rPr>
-            </w:pPr>
-            <w:r>
-              <w:rPr>
-                <w:rFonts w:ascii="宋体" w:eastAsia="宋体" w:hAnsi="宋体"/>
-                <w:sz w:val="24"/>
-                <w:szCs w:val="24"/>
-              </w:rPr>
-              <w:t>/</w:t>
-            </w:r>
-          </w:p>
-        </w:tc>
-        <w:tc>
-          <w:tcPr>
-            <w:tcW w:w="1985" w:type="dxa"/>
-            <w:gridSpan w:val="2"/>
-            <w:tcBorders>
-              <w:top w:val="single" w:sz="8" w:space="0" w:color="auto"/>
-              <w:left w:val="single" w:sz="8" w:space="0" w:color="auto"/>
-              <w:bottom w:val="single" w:sz="8" w:space="0" w:color="auto"/>
-              <w:right w:val="single" w:sz="8" w:space="0" w:color="auto"/>
-            </w:tcBorders>
-            <w:noWrap/>
-            <w:vAlign w:val="center"/>
-            <w:hideMark/>
-          </w:tcPr>
-          <w:p>
-            <w:pPr>
-              <w:rPr>
-                <w:rFonts w:ascii="宋体" w:eastAsia="宋体" w:hAnsi="宋体"/>
-                <w:sz w:val="24"/>
-                <w:szCs w:val="24"/>
-              </w:rPr>
-            </w:pPr>
-            <w:r>
-              <w:rPr>
-                <w:rFonts w:ascii="宋体" w:eastAsia="宋体" w:hAnsi="宋体"/>
-                <w:sz w:val="24"/>
-                <w:szCs w:val="24"/>
-              </w:rPr>
-              <w:t>/</w:t>
-            </w:r>
-          </w:p>
-        </w:tc>
-        <w:tc>
-          <w:tcPr>
-            <w:tcW w:w="3113" w:type="dxa"/>
-            <w:gridSpan w:val="2"/>
-            <w:tcBorders>
-              <w:top w:val="single" w:sz="8" w:space="0" w:color="auto"/>
-              <w:left w:val="single" w:sz="8" w:space="0" w:color="auto"/>
-              <w:bottom w:val="single" w:sz="8" w:space="0" w:color="auto"/>
-              <w:right w:val="single" w:sz="8" w:space="0" w:color="auto"/>
-            </w:tcBorders>
-            <w:noWrap/>
-            <w:vAlign w:val="center"/>
-            <w:hideMark/>
+            <w:noWrap/>
+            <w:vAlign w:val="center"/>
           </w:tcPr>
           <w:p>
             <w:pPr>
@@ -4068,45 +3269,20 @@
           </w:p>
         </w:tc>
       </w:tr>
-      <w:tr>
-        <w:trPr>
-          <w:trHeight w:val="229"/>
-        </w:trPr>
-        <w:tc>
-          <w:tcPr>
-            <w:tcW w:w="9776" w:type="dxa"/>
-            <w:gridSpan w:val="7"/>
-            <w:tcBorders>
-              <w:top w:val="single" w:sz="8" w:space="0" w:color="auto"/>
-              <w:left w:val="nil"/>
-              <w:bottom w:val="nil"/>
-              <w:right w:val="nil"/>
-            </w:tcBorders>
-            <w:noWrap/>
-            <w:vAlign w:val="center"/>
-            <w:hideMark/>
-          </w:tcPr>
-          <w:p>
-            <w:pPr>
-              <w:rPr>
-                <w:rFonts w:ascii="宋体" w:eastAsia="宋体" w:hAnsi="宋体"/>
-                <w:sz w:val="24"/>
-                <w:szCs w:val="24"/>
-              </w:rPr>
-            </w:pPr>
-            <w:r>
-              <w:rPr>
-                <w:rFonts w:ascii="宋体" w:eastAsia="宋体" w:hAnsi="宋体" w:hint="eastAsia"/>
-                <w:sz w:val="24"/>
-                <w:szCs w:val="24"/>
-              </w:rPr>
-              <w:t>备注：项目技术文件批准由项目经理负责，其他由质量法规部负责人批准。</w:t>
-            </w:r>
-          </w:p>
-        </w:tc>
-      </w:tr>
     </w:tbl>
-    <w:p/>
+    <w:p>
+      <w:pPr>
+        <w:ind w:firstLineChars="100" w:firstLine="240"/>
+      </w:pPr>
+      <w:r>
+        <w:rPr>
+          <w:rFonts w:ascii="宋体" w:eastAsia="宋体" w:hAnsi="宋体" w:hint="eastAsia"/>
+          <w:sz w:val="24"/>
+          <w:szCs w:val="24"/>
+        </w:rPr>
+        <w:t>备注：项目技术文件批准由项目经理负责，其他由质量法规部负责人批准。</w:t>
+      </w:r>
+    </w:p>
     <w:sectPr>
       <w:footerReference w:type="default" r:id="rId6"/>
       <w:pgSz w:w="11906" w:h="16838"/>

--- a/template/TZD-ABA-B-IQC.docx
+++ b/template/TZD-ABA-B-IQC.docx
@@ -854,34 +854,18 @@
             <w:pPr>
               <w:jc w:val="center"/>
               <w:rPr>
-                <w:rFonts w:ascii="宋体" w:eastAsia="宋体" w:hAnsi="宋体"/>
-                <w:sz w:val="24"/>
-                <w:szCs w:val="24"/>
-              </w:rPr>
-            </w:pPr>
-            <w:r>
-              <w:rPr>
-                <w:rFonts w:ascii="宋体" w:eastAsia="宋体" w:hAnsi="宋体"/>
-                <w:sz w:val="24"/>
-                <w:szCs w:val="24"/>
-              </w:rPr>
-              <w:t>{{</w:t>
-            </w:r>
-            <w:r>
-              <w:rPr>
-                <w:rFonts w:ascii="宋体" w:eastAsia="宋体" w:hAnsi="宋体" w:hint="eastAsia"/>
-                <w:sz w:val="24"/>
-                <w:szCs w:val="24"/>
-              </w:rPr>
-              <w:t>修改内容</w:t>
-            </w:r>
-            <w:r>
-              <w:rPr>
-                <w:rFonts w:ascii="宋体" w:eastAsia="宋体" w:hAnsi="宋体"/>
-                <w:sz w:val="24"/>
-                <w:szCs w:val="24"/>
-              </w:rPr>
-              <w:t>}}</w:t>
+                <w:rFonts w:ascii="宋体" w:eastAsia="宋体" w:hAnsi="宋体" w:hint="eastAsia"/>
+                <w:sz w:val="24"/>
+                <w:szCs w:val="24"/>
+              </w:rPr>
+            </w:pPr>
+            <w:r>
+              <w:rPr>
+                <w:rFonts w:ascii="宋体" w:eastAsia="宋体" w:hAnsi="宋体" w:hint="eastAsia"/>
+                <w:sz w:val="24"/>
+                <w:szCs w:val="24"/>
+              </w:rPr>
+              <w:t>/</w:t>
             </w:r>
           </w:p>
         </w:tc>

--- a/template/TZD-ABA-B-IQC.docx
+++ b/template/TZD-ABA-B-IQC.docx
@@ -28,7 +28,8 @@
       <w:tblGrid>
         <w:gridCol w:w="2022"/>
         <w:gridCol w:w="2041"/>
-        <w:gridCol w:w="2115"/>
+        <w:gridCol w:w="614"/>
+        <w:gridCol w:w="1501"/>
         <w:gridCol w:w="145"/>
         <w:gridCol w:w="410"/>
         <w:gridCol w:w="780"/>
@@ -44,17 +45,11 @@
             <w:insideH w:val="single" w:color="auto" w:sz="8" w:space="0"/>
             <w:insideV w:val="single" w:color="auto" w:sz="8" w:space="0"/>
           </w:tblBorders>
-          <w:tblCellMar>
-            <w:top w:w="0" w:type="dxa"/>
-            <w:left w:w="108" w:type="dxa"/>
-            <w:bottom w:w="0" w:type="dxa"/>
-            <w:right w:w="108" w:type="dxa"/>
-          </w:tblCellMar>
         </w:tblPrEx>
         <w:tc>
           <w:tcPr>
             <w:tcW w:w="9968" w:type="dxa"/>
-            <w:gridSpan w:val="7"/>
+            <w:gridSpan w:val="8"/>
             <w:tcBorders>
               <w:top w:val="nil"/>
               <w:left w:val="nil"/>
@@ -140,7 +135,7 @@
         <w:tc>
           <w:tcPr>
             <w:tcW w:w="7946" w:type="dxa"/>
-            <w:gridSpan w:val="6"/>
+            <w:gridSpan w:val="7"/>
             <w:tcBorders>
               <w:tl2br w:val="nil"/>
               <w:tr2bl w:val="nil"/>
@@ -249,7 +244,7 @@
         <w:tc>
           <w:tcPr>
             <w:tcW w:w="7946" w:type="dxa"/>
-            <w:gridSpan w:val="6"/>
+            <w:gridSpan w:val="7"/>
             <w:tcBorders>
               <w:tl2br w:val="nil"/>
               <w:tr2bl w:val="nil"/>
@@ -333,7 +328,7 @@
         <w:tc>
           <w:tcPr>
             <w:tcW w:w="7946" w:type="dxa"/>
-            <w:gridSpan w:val="6"/>
+            <w:gridSpan w:val="7"/>
             <w:tcBorders>
               <w:tl2br w:val="nil"/>
               <w:tr2bl w:val="nil"/>
@@ -420,7 +415,7 @@
         <w:tc>
           <w:tcPr>
             <w:tcW w:w="7946" w:type="dxa"/>
-            <w:gridSpan w:val="6"/>
+            <w:gridSpan w:val="7"/>
             <w:tcBorders>
               <w:tl2br w:val="nil"/>
               <w:tr2bl w:val="nil"/>
@@ -446,132 +441,6 @@
                 <w:lang w:val="en-US" w:eastAsia="zh-CN"/>
               </w:rPr>
               <w:t>朱国臣</w:t>
-            </w:r>
-          </w:p>
-        </w:tc>
-      </w:tr>
-      <w:tr>
-        <w:tblPrEx>
-          <w:tblCellMar>
-            <w:top w:w="0" w:type="dxa"/>
-            <w:left w:w="108" w:type="dxa"/>
-            <w:bottom w:w="0" w:type="dxa"/>
-            <w:right w:w="108" w:type="dxa"/>
-          </w:tblCellMar>
-        </w:tblPrEx>
-        <w:trPr>
-          <w:trHeight w:val="369" w:hRule="atLeast"/>
-        </w:trPr>
-        <w:tc>
-          <w:tcPr>
-            <w:tcW w:w="2022" w:type="dxa"/>
-            <w:tcBorders>
-              <w:tl2br w:val="nil"/>
-              <w:tr2bl w:val="nil"/>
-            </w:tcBorders>
-            <w:vAlign w:val="center"/>
-          </w:tcPr>
-          <w:p>
-            <w:pPr>
-              <w:jc w:val="center"/>
-              <w:rPr>
-                <w:rFonts w:hint="eastAsia" w:ascii="宋体" w:hAnsi="宋体" w:eastAsia="宋体" w:cs="宋体"/>
-                <w:b/>
-                <w:bCs/>
-                <w:sz w:val="20"/>
-                <w:szCs w:val="20"/>
-                <w:vertAlign w:val="baseline"/>
-              </w:rPr>
-            </w:pPr>
-            <w:r>
-              <w:rPr>
-                <w:rFonts w:hint="eastAsia" w:ascii="宋体" w:hAnsi="宋体" w:eastAsia="宋体" w:cs="宋体"/>
-                <w:b/>
-                <w:bCs/>
-                <w:sz w:val="20"/>
-                <w:szCs w:val="20"/>
-                <w:vertAlign w:val="baseline"/>
-              </w:rPr>
-              <w:t>更改类型</w:t>
-            </w:r>
-          </w:p>
-        </w:tc>
-        <w:tc>
-          <w:tcPr>
-            <w:tcW w:w="7946" w:type="dxa"/>
-            <w:gridSpan w:val="6"/>
-            <w:tcBorders>
-              <w:tl2br w:val="nil"/>
-              <w:tr2bl w:val="nil"/>
-            </w:tcBorders>
-            <w:vAlign w:val="center"/>
-          </w:tcPr>
-          <w:p>
-            <w:pPr>
-              <w:rPr>
-                <w:rFonts w:hint="default" w:eastAsia="宋体"/>
-                <w:sz w:val="20"/>
-                <w:szCs w:val="20"/>
-                <w:vertAlign w:val="baseline"/>
-                <w:lang w:val="en-US" w:eastAsia="zh-CN"/>
-              </w:rPr>
-            </w:pPr>
-            <w:r>
-              <w:rPr>
-                <w:rFonts w:hint="eastAsia" w:ascii="宋体" w:hAnsi="宋体" w:cs="Times New Roman"/>
-                <w:sz w:val="20"/>
-                <w:szCs w:val="20"/>
-                <w:lang w:eastAsia="zh-CN"/>
-              </w:rPr>
-              <w:t>□</w:t>
-            </w:r>
-            <w:r>
-              <w:rPr>
-                <w:rFonts w:hint="eastAsia"/>
-                <w:sz w:val="20"/>
-                <w:szCs w:val="20"/>
-                <w:vertAlign w:val="baseline"/>
-                <w:lang w:val="en-US" w:eastAsia="zh-CN"/>
-              </w:rPr>
-              <w:t xml:space="preserve">新建    </w:t>
-            </w:r>
-            <w:r>
-              <w:rPr>
-                <w:rFonts w:hint="eastAsia" w:ascii="宋体" w:hAnsi="宋体" w:cs="Times New Roman"/>
-                <w:sz w:val="20"/>
-                <w:szCs w:val="20"/>
-                <w:lang w:eastAsia="zh-CN"/>
-              </w:rPr>
-              <w:t>☑</w:t>
-            </w:r>
-            <w:r>
-              <w:rPr>
-                <w:rFonts w:hint="eastAsia"/>
-                <w:sz w:val="20"/>
-                <w:szCs w:val="20"/>
-                <w:vertAlign w:val="baseline"/>
-                <w:lang w:val="en-US" w:eastAsia="zh-CN"/>
-              </w:rPr>
-              <w:t xml:space="preserve">升版    </w:t>
-            </w:r>
-            <w:r>
-              <w:rPr>
-                <w:rFonts w:hint="eastAsia" w:ascii="宋体" w:hAnsi="宋体" w:eastAsia="宋体" w:cs="Times New Roman"/>
-                <w:sz w:val="20"/>
-                <w:szCs w:val="20"/>
-                <w:lang w:eastAsia="zh-CN"/>
-              </w:rPr>
-              <w:t>□</w:t>
-            </w:r>
-            <w:r>
-              <w:rPr>
-                <w:rFonts w:hint="eastAsia"/>
-                <w:sz w:val="20"/>
-                <w:szCs w:val="20"/>
-                <w:vertAlign w:val="baseline"/>
-                <w:lang w:val="en-US" w:eastAsia="zh-CN"/>
-              </w:rPr>
-              <w:t>作废</w:t>
             </w:r>
           </w:p>
         </w:tc>
@@ -626,14 +495,14 @@
                 <w:szCs w:val="20"/>
                 <w:vertAlign w:val="baseline"/>
               </w:rPr>
-              <w:t>更改前后版本</w:t>
-            </w:r>
-          </w:p>
-        </w:tc>
-        <w:tc>
-          <w:tcPr>
-            <w:tcW w:w="4301" w:type="dxa"/>
-            <w:gridSpan w:val="3"/>
+              <w:t>更改类型</w:t>
+            </w:r>
+          </w:p>
+        </w:tc>
+        <w:tc>
+          <w:tcPr>
+            <w:tcW w:w="7946" w:type="dxa"/>
+            <w:gridSpan w:val="7"/>
             <w:tcBorders>
               <w:tl2br w:val="nil"/>
               <w:tr2bl w:val="nil"/>
@@ -652,36 +521,32 @@
             </w:pPr>
             <w:r>
               <w:rPr>
+                <w:rFonts w:hint="eastAsia" w:ascii="宋体" w:hAnsi="宋体" w:cs="Times New Roman"/>
+                <w:sz w:val="20"/>
+                <w:szCs w:val="20"/>
+                <w:lang w:eastAsia="zh-CN"/>
+              </w:rPr>
+              <w:t>□</w:t>
+            </w:r>
+            <w:r>
+              <w:rPr>
                 <w:rFonts w:hint="eastAsia"/>
                 <w:sz w:val="20"/>
                 <w:szCs w:val="20"/>
                 <w:vertAlign w:val="baseline"/>
                 <w:lang w:val="en-US" w:eastAsia="zh-CN"/>
               </w:rPr>
-              <w:t>更改前版本：{{版本0}}</w:t>
-            </w:r>
-          </w:p>
-        </w:tc>
-        <w:tc>
-          <w:tcPr>
-            <w:tcW w:w="3645" w:type="dxa"/>
-            <w:gridSpan w:val="3"/>
-            <w:tcBorders>
-              <w:tl2br w:val="nil"/>
-              <w:tr2bl w:val="nil"/>
-            </w:tcBorders>
-            <w:vAlign w:val="center"/>
-          </w:tcPr>
-          <w:p>
-            <w:pPr>
-              <w:rPr>
-                <w:rFonts w:hint="default" w:eastAsia="宋体"/>
-                <w:sz w:val="20"/>
-                <w:szCs w:val="20"/>
-                <w:vertAlign w:val="baseline"/>
-                <w:lang w:val="en-US" w:eastAsia="zh-CN"/>
-              </w:rPr>
-            </w:pPr>
+              <w:t xml:space="preserve">新建    </w:t>
+            </w:r>
+            <w:r>
+              <w:rPr>
+                <w:rFonts w:hint="eastAsia" w:ascii="宋体" w:hAnsi="宋体" w:cs="Times New Roman"/>
+                <w:sz w:val="20"/>
+                <w:szCs w:val="20"/>
+                <w:lang w:eastAsia="zh-CN"/>
+              </w:rPr>
+              <w:t>☑</w:t>
+            </w:r>
             <w:r>
               <w:rPr>
                 <w:rFonts w:hint="eastAsia"/>
@@ -690,7 +555,26 @@
                 <w:vertAlign w:val="baseline"/>
                 <w:lang w:val="en-US" w:eastAsia="zh-CN"/>
               </w:rPr>
-              <w:t>更改后版本：{{版本1}}</w:t>
+              <w:t xml:space="preserve">升版    </w:t>
+            </w:r>
+            <w:r>
+              <w:rPr>
+                <w:rFonts w:hint="eastAsia" w:ascii="宋体" w:hAnsi="宋体" w:eastAsia="宋体" w:cs="Times New Roman"/>
+                <w:sz w:val="20"/>
+                <w:szCs w:val="20"/>
+                <w:lang w:eastAsia="zh-CN"/>
+              </w:rPr>
+              <w:t>□</w:t>
+            </w:r>
+            <w:r>
+              <w:rPr>
+                <w:rFonts w:hint="eastAsia"/>
+                <w:sz w:val="20"/>
+                <w:szCs w:val="20"/>
+                <w:vertAlign w:val="baseline"/>
+                <w:lang w:val="en-US" w:eastAsia="zh-CN"/>
+              </w:rPr>
+              <w:t>作废</w:t>
             </w:r>
           </w:p>
         </w:tc>
@@ -745,68 +629,71 @@
                 <w:szCs w:val="20"/>
                 <w:vertAlign w:val="baseline"/>
               </w:rPr>
-              <w:t>更改原因</w:t>
-            </w:r>
-          </w:p>
-        </w:tc>
-        <w:tc>
-          <w:tcPr>
-            <w:tcW w:w="7946" w:type="dxa"/>
-            <w:gridSpan w:val="6"/>
-            <w:tcBorders>
-              <w:tl2br w:val="nil"/>
-              <w:tr2bl w:val="nil"/>
-            </w:tcBorders>
-            <w:vAlign w:val="center"/>
-          </w:tcPr>
-          <w:p>
-            <w:pPr>
-              <w:rPr>
-                <w:sz w:val="20"/>
-                <w:szCs w:val="20"/>
-                <w:vertAlign w:val="baseline"/>
-              </w:rPr>
-            </w:pPr>
-            <w:r>
-              <w:rPr>
-                <w:rFonts w:hint="eastAsia" w:ascii="宋体" w:hAnsi="宋体" w:eastAsia="宋体" w:cs="Times New Roman"/>
-                <w:sz w:val="20"/>
-                <w:szCs w:val="20"/>
-              </w:rPr>
-              <w:t>{</w:t>
-            </w:r>
-            <w:r>
-              <w:rPr>
-                <w:rFonts w:ascii="宋体" w:hAnsi="宋体" w:eastAsia="宋体" w:cs="Times New Roman"/>
-                <w:sz w:val="20"/>
-                <w:szCs w:val="20"/>
-              </w:rPr>
-              <w:t>{</w:t>
-            </w:r>
-            <w:r>
-              <w:rPr>
-                <w:rFonts w:hint="eastAsia" w:ascii="宋体" w:hAnsi="宋体" w:eastAsia="宋体" w:cs="Times New Roman"/>
-                <w:sz w:val="20"/>
-                <w:szCs w:val="20"/>
-                <w:lang w:val="en-US" w:eastAsia="zh-CN"/>
-              </w:rPr>
-              <w:t>IQC</w:t>
-            </w:r>
-            <w:r>
-              <w:rPr>
-                <w:rFonts w:hint="eastAsia" w:ascii="宋体" w:hAnsi="宋体" w:eastAsia="宋体" w:cs="Times New Roman"/>
-                <w:sz w:val="20"/>
-                <w:szCs w:val="20"/>
-              </w:rPr>
-              <w:t>修改原因</w:t>
-            </w:r>
-            <w:r>
-              <w:rPr>
-                <w:rFonts w:ascii="宋体" w:hAnsi="宋体" w:eastAsia="宋体" w:cs="Times New Roman"/>
-                <w:sz w:val="20"/>
-                <w:szCs w:val="20"/>
-              </w:rPr>
-              <w:t>}}</w:t>
+              <w:t>更改前后版本</w:t>
+            </w:r>
+          </w:p>
+        </w:tc>
+        <w:tc>
+          <w:tcPr>
+            <w:tcW w:w="4301" w:type="dxa"/>
+            <w:gridSpan w:val="4"/>
+            <w:tcBorders>
+              <w:tl2br w:val="nil"/>
+              <w:tr2bl w:val="nil"/>
+            </w:tcBorders>
+            <w:vAlign w:val="center"/>
+          </w:tcPr>
+          <w:p>
+            <w:pPr>
+              <w:rPr>
+                <w:rFonts w:hint="default" w:eastAsia="宋体"/>
+                <w:sz w:val="20"/>
+                <w:szCs w:val="20"/>
+                <w:vertAlign w:val="baseline"/>
+                <w:lang w:val="en-US" w:eastAsia="zh-CN"/>
+              </w:rPr>
+            </w:pPr>
+            <w:r>
+              <w:rPr>
+                <w:rFonts w:hint="eastAsia"/>
+                <w:sz w:val="20"/>
+                <w:szCs w:val="20"/>
+                <w:vertAlign w:val="baseline"/>
+                <w:lang w:val="en-US" w:eastAsia="zh-CN"/>
+              </w:rPr>
+              <w:t>更改前版本：{{文件版本}}</w:t>
+            </w:r>
+          </w:p>
+        </w:tc>
+        <w:tc>
+          <w:tcPr>
+            <w:tcW w:w="3645" w:type="dxa"/>
+            <w:gridSpan w:val="3"/>
+            <w:tcBorders>
+              <w:tl2br w:val="nil"/>
+              <w:tr2bl w:val="nil"/>
+            </w:tcBorders>
+            <w:vAlign w:val="center"/>
+          </w:tcPr>
+          <w:p>
+            <w:pPr>
+              <w:rPr>
+                <w:rFonts w:hint="default" w:eastAsia="宋体"/>
+                <w:sz w:val="20"/>
+                <w:szCs w:val="20"/>
+                <w:vertAlign w:val="baseline"/>
+                <w:lang w:val="en-US" w:eastAsia="zh-CN"/>
+              </w:rPr>
+            </w:pPr>
+            <w:r>
+              <w:rPr>
+                <w:rFonts w:hint="eastAsia"/>
+                <w:sz w:val="20"/>
+                <w:szCs w:val="20"/>
+                <w:vertAlign w:val="baseline"/>
+                <w:lang w:val="en-US" w:eastAsia="zh-CN"/>
+              </w:rPr>
+              <w:t>更改后版本：{{目标版本}}</w:t>
             </w:r>
           </w:p>
         </w:tc>
@@ -834,127 +721,95 @@
         <w:tc>
           <w:tcPr>
             <w:tcW w:w="2022" w:type="dxa"/>
-            <w:vMerge w:val="restart"/>
-            <w:tcBorders>
-              <w:tl2br w:val="nil"/>
-              <w:tr2bl w:val="nil"/>
-            </w:tcBorders>
-            <w:vAlign w:val="center"/>
-          </w:tcPr>
-          <w:p>
-            <w:pPr>
-              <w:jc w:val="center"/>
-              <w:rPr>
-                <w:rFonts w:hint="eastAsia" w:ascii="宋体" w:hAnsi="宋体" w:eastAsia="宋体" w:cs="宋体"/>
-                <w:b/>
-                <w:bCs/>
-                <w:sz w:val="20"/>
-                <w:szCs w:val="20"/>
-                <w:vertAlign w:val="baseline"/>
-              </w:rPr>
-            </w:pPr>
-            <w:r>
-              <w:rPr>
-                <w:rFonts w:hint="eastAsia" w:ascii="宋体" w:hAnsi="宋体" w:eastAsia="宋体" w:cs="宋体"/>
-                <w:b/>
-                <w:bCs/>
-                <w:sz w:val="20"/>
-                <w:szCs w:val="20"/>
-                <w:vertAlign w:val="baseline"/>
-              </w:rPr>
-              <w:t>更改内容</w:t>
-            </w:r>
-          </w:p>
-          <w:p>
-            <w:pPr>
-              <w:jc w:val="center"/>
-              <w:rPr>
-                <w:rFonts w:hint="eastAsia" w:ascii="宋体" w:hAnsi="宋体" w:eastAsia="宋体" w:cs="宋体"/>
-                <w:b/>
-                <w:bCs/>
-                <w:sz w:val="20"/>
-                <w:szCs w:val="20"/>
-                <w:vertAlign w:val="baseline"/>
-              </w:rPr>
-            </w:pPr>
-            <w:r>
-              <w:rPr>
-                <w:rFonts w:hint="eastAsia" w:ascii="宋体" w:hAnsi="宋体" w:eastAsia="宋体" w:cs="宋体"/>
-                <w:b w:val="0"/>
-                <w:bCs w:val="0"/>
-                <w:sz w:val="16"/>
-                <w:szCs w:val="16"/>
-                <w:vertAlign w:val="baseline"/>
-              </w:rPr>
-              <w:t>（若文件中有“文件修订历史”，可省略）</w:t>
-            </w:r>
-          </w:p>
-        </w:tc>
-        <w:tc>
-          <w:tcPr>
-            <w:tcW w:w="4156" w:type="dxa"/>
-            <w:gridSpan w:val="2"/>
-            <w:tcBorders>
-              <w:tl2br w:val="nil"/>
-              <w:tr2bl w:val="nil"/>
-            </w:tcBorders>
-            <w:vAlign w:val="center"/>
-          </w:tcPr>
-          <w:p>
-            <w:pPr>
-              <w:jc w:val="center"/>
-              <w:rPr>
-                <w:b/>
-                <w:bCs/>
-                <w:sz w:val="20"/>
-                <w:szCs w:val="20"/>
-                <w:vertAlign w:val="baseline"/>
-              </w:rPr>
-            </w:pPr>
-            <w:r>
-              <w:rPr>
-                <w:rFonts w:hint="default"/>
-                <w:b/>
-                <w:bCs/>
-                <w:sz w:val="20"/>
-                <w:szCs w:val="20"/>
-                <w:vertAlign w:val="baseline"/>
-              </w:rPr>
-              <w:t>更改前内容</w:t>
-            </w:r>
-          </w:p>
-        </w:tc>
-        <w:tc>
-          <w:tcPr>
-            <w:tcW w:w="3790" w:type="dxa"/>
-            <w:gridSpan w:val="4"/>
-            <w:tcBorders>
-              <w:tl2br w:val="nil"/>
-              <w:tr2bl w:val="nil"/>
-            </w:tcBorders>
-            <w:vAlign w:val="center"/>
-          </w:tcPr>
-          <w:p>
-            <w:pPr>
-              <w:jc w:val="center"/>
-              <w:rPr>
-                <w:b/>
-                <w:bCs/>
-                <w:sz w:val="20"/>
-                <w:szCs w:val="20"/>
-                <w:vertAlign w:val="baseline"/>
-              </w:rPr>
-            </w:pPr>
-            <w:r>
-              <w:rPr>
-                <w:rFonts w:hint="default"/>
-                <w:b/>
-                <w:bCs/>
-                <w:sz w:val="20"/>
-                <w:szCs w:val="20"/>
-                <w:vertAlign w:val="baseline"/>
-              </w:rPr>
-              <w:t>更改后内容</w:t>
+            <w:tcBorders>
+              <w:tl2br w:val="nil"/>
+              <w:tr2bl w:val="nil"/>
+            </w:tcBorders>
+            <w:vAlign w:val="center"/>
+          </w:tcPr>
+          <w:p>
+            <w:pPr>
+              <w:jc w:val="center"/>
+              <w:rPr>
+                <w:rFonts w:hint="eastAsia" w:ascii="宋体" w:hAnsi="宋体" w:eastAsia="宋体" w:cs="宋体"/>
+                <w:b/>
+                <w:bCs/>
+                <w:sz w:val="20"/>
+                <w:szCs w:val="20"/>
+                <w:vertAlign w:val="baseline"/>
+              </w:rPr>
+            </w:pPr>
+            <w:r>
+              <w:rPr>
+                <w:rFonts w:hint="eastAsia" w:ascii="宋体" w:hAnsi="宋体" w:eastAsia="宋体" w:cs="宋体"/>
+                <w:b/>
+                <w:bCs/>
+                <w:sz w:val="20"/>
+                <w:szCs w:val="20"/>
+                <w:vertAlign w:val="baseline"/>
+              </w:rPr>
+              <w:t>更改原因</w:t>
+            </w:r>
+          </w:p>
+        </w:tc>
+        <w:tc>
+          <w:tcPr>
+            <w:tcW w:w="7946" w:type="dxa"/>
+            <w:gridSpan w:val="7"/>
+            <w:tcBorders>
+              <w:tl2br w:val="nil"/>
+              <w:tr2bl w:val="nil"/>
+            </w:tcBorders>
+            <w:vAlign w:val="center"/>
+          </w:tcPr>
+          <w:p>
+            <w:pPr>
+              <w:rPr>
+                <w:sz w:val="20"/>
+                <w:szCs w:val="20"/>
+                <w:vertAlign w:val="baseline"/>
+              </w:rPr>
+            </w:pPr>
+            <w:r>
+              <w:rPr>
+                <w:rFonts w:hint="eastAsia" w:ascii="宋体" w:hAnsi="宋体" w:eastAsia="宋体" w:cs="Times New Roman"/>
+                <w:sz w:val="20"/>
+                <w:szCs w:val="20"/>
+              </w:rPr>
+              <w:t>{</w:t>
+            </w:r>
+            <w:r>
+              <w:rPr>
+                <w:rFonts w:ascii="宋体" w:hAnsi="宋体" w:eastAsia="宋体" w:cs="Times New Roman"/>
+                <w:sz w:val="20"/>
+                <w:szCs w:val="20"/>
+              </w:rPr>
+              <w:t>{</w:t>
+            </w:r>
+            <w:r>
+              <w:rPr>
+                <w:rFonts w:hint="eastAsia" w:ascii="宋体" w:hAnsi="宋体" w:eastAsia="宋体" w:cs="Times New Roman"/>
+                <w:sz w:val="20"/>
+                <w:szCs w:val="20"/>
+                <w:lang w:val="en-US" w:eastAsia="zh-CN"/>
+              </w:rPr>
+              <w:t>IQC</w:t>
+            </w:r>
+            <w:r>
+              <w:rPr>
+                <w:rFonts w:hint="eastAsia" w:ascii="宋体" w:hAnsi="宋体" w:eastAsia="宋体" w:cs="Times New Roman"/>
+                <w:sz w:val="20"/>
+                <w:szCs w:val="20"/>
+              </w:rPr>
+              <w:t>修改原因</w:t>
+            </w:r>
+            <w:r>
+              <w:rPr>
+                <w:rFonts w:ascii="宋体" w:hAnsi="宋体" w:eastAsia="宋体" w:cs="Times New Roman"/>
+                <w:sz w:val="20"/>
+                <w:szCs w:val="20"/>
+              </w:rPr>
+              <w:t>}}</w:t>
             </w:r>
           </w:p>
         </w:tc>
@@ -982,30 +837,65 @@
         <w:tc>
           <w:tcPr>
             <w:tcW w:w="2022" w:type="dxa"/>
-            <w:vMerge w:val="continue"/>
-            <w:tcBorders>
-              <w:tl2br w:val="nil"/>
-              <w:tr2bl w:val="nil"/>
-            </w:tcBorders>
-            <w:vAlign w:val="center"/>
-          </w:tcPr>
-          <w:p>
-            <w:pPr>
-              <w:jc w:val="center"/>
-              <w:rPr>
-                <w:rFonts w:hint="eastAsia" w:ascii="宋体" w:hAnsi="宋体" w:eastAsia="宋体" w:cs="宋体"/>
-                <w:b/>
-                <w:bCs/>
-                <w:sz w:val="20"/>
-                <w:szCs w:val="20"/>
-                <w:vertAlign w:val="baseline"/>
-              </w:rPr>
-            </w:pPr>
-          </w:p>
-        </w:tc>
-        <w:tc>
-          <w:tcPr>
-            <w:tcW w:w="4156" w:type="dxa"/>
+            <w:vMerge w:val="restart"/>
+            <w:tcBorders>
+              <w:tl2br w:val="nil"/>
+              <w:tr2bl w:val="nil"/>
+            </w:tcBorders>
+            <w:vAlign w:val="center"/>
+          </w:tcPr>
+          <w:p>
+            <w:pPr>
+              <w:jc w:val="center"/>
+              <w:rPr>
+                <w:rFonts w:hint="eastAsia" w:ascii="宋体" w:hAnsi="宋体" w:eastAsia="宋体" w:cs="宋体"/>
+                <w:b/>
+                <w:bCs/>
+                <w:sz w:val="20"/>
+                <w:szCs w:val="20"/>
+                <w:vertAlign w:val="baseline"/>
+              </w:rPr>
+            </w:pPr>
+            <w:r>
+              <w:rPr>
+                <w:rFonts w:hint="eastAsia" w:ascii="宋体" w:hAnsi="宋体" w:eastAsia="宋体" w:cs="宋体"/>
+                <w:b/>
+                <w:bCs/>
+                <w:sz w:val="20"/>
+                <w:szCs w:val="20"/>
+                <w:vertAlign w:val="baseline"/>
+              </w:rPr>
+              <w:t>更改内容</w:t>
+            </w:r>
+          </w:p>
+          <w:p>
+            <w:pPr>
+              <w:jc w:val="center"/>
+              <w:rPr>
+                <w:rFonts w:hint="eastAsia" w:ascii="宋体" w:hAnsi="宋体" w:eastAsia="宋体" w:cs="宋体"/>
+                <w:b/>
+                <w:bCs/>
+                <w:sz w:val="20"/>
+                <w:szCs w:val="20"/>
+                <w:vertAlign w:val="baseline"/>
+              </w:rPr>
+            </w:pPr>
+            <w:r>
+              <w:rPr>
+                <w:rFonts w:hint="eastAsia" w:ascii="宋体" w:hAnsi="宋体" w:eastAsia="宋体" w:cs="宋体"/>
+                <w:b w:val="0"/>
+                <w:bCs w:val="0"/>
+                <w:sz w:val="16"/>
+                <w:szCs w:val="16"/>
+                <w:vertAlign w:val="baseline"/>
+              </w:rPr>
+              <w:t>（若文件中有“文件修订历史”，可省略）</w:t>
+            </w:r>
+          </w:p>
+        </w:tc>
+        <w:tc>
+          <w:tcPr>
+            <w:tcW w:w="2655" w:type="dxa"/>
             <w:gridSpan w:val="2"/>
             <w:tcBorders>
               <w:tl2br w:val="nil"/>
@@ -1015,55 +905,59 @@
           </w:tcPr>
           <w:p>
             <w:pPr>
-              <w:rPr>
-                <w:rFonts w:hint="eastAsia" w:eastAsia="宋体"/>
-                <w:sz w:val="20"/>
-                <w:szCs w:val="20"/>
-                <w:vertAlign w:val="baseline"/>
-                <w:lang w:val="en-US" w:eastAsia="zh-CN"/>
-              </w:rPr>
-            </w:pPr>
-            <w:r>
-              <w:rPr>
-                <w:rFonts w:hint="eastAsia"/>
-                <w:sz w:val="20"/>
-                <w:szCs w:val="20"/>
-                <w:vertAlign w:val="baseline"/>
-                <w:lang w:val="en-US" w:eastAsia="zh-CN"/>
-              </w:rPr>
-              <w:t>/</w:t>
-            </w:r>
-          </w:p>
-        </w:tc>
-        <w:tc>
-          <w:tcPr>
-            <w:tcW w:w="3790" w:type="dxa"/>
-            <w:gridSpan w:val="4"/>
-            <w:tcBorders>
-              <w:tl2br w:val="nil"/>
-              <w:tr2bl w:val="nil"/>
-            </w:tcBorders>
-            <w:vAlign w:val="center"/>
-          </w:tcPr>
-          <w:p>
-            <w:pPr>
-              <w:rPr>
-                <w:rFonts w:hint="eastAsia" w:eastAsia="宋体"/>
-                <w:sz w:val="20"/>
-                <w:szCs w:val="20"/>
-                <w:vertAlign w:val="baseline"/>
-                <w:lang w:val="en-US" w:eastAsia="zh-CN"/>
-              </w:rPr>
-            </w:pPr>
-            <w:r>
-              <w:rPr>
-                <w:rFonts w:hint="eastAsia"/>
-                <w:sz w:val="20"/>
-                <w:szCs w:val="20"/>
-                <w:vertAlign w:val="baseline"/>
-                <w:lang w:val="en-US" w:eastAsia="zh-CN"/>
-              </w:rPr>
-              <w:t>/</w:t>
+              <w:jc w:val="center"/>
+              <w:rPr>
+                <w:b/>
+                <w:bCs/>
+                <w:sz w:val="20"/>
+                <w:szCs w:val="20"/>
+                <w:vertAlign w:val="baseline"/>
+              </w:rPr>
+            </w:pPr>
+            <w:r>
+              <w:rPr>
+                <w:rFonts w:hint="default"/>
+                <w:b/>
+                <w:bCs/>
+                <w:sz w:val="20"/>
+                <w:szCs w:val="20"/>
+                <w:vertAlign w:val="baseline"/>
+              </w:rPr>
+              <w:t>更改前内容</w:t>
+            </w:r>
+          </w:p>
+        </w:tc>
+        <w:tc>
+          <w:tcPr>
+            <w:tcW w:w="5291" w:type="dxa"/>
+            <w:gridSpan w:val="5"/>
+            <w:tcBorders>
+              <w:tl2br w:val="nil"/>
+              <w:tr2bl w:val="nil"/>
+            </w:tcBorders>
+            <w:vAlign w:val="center"/>
+          </w:tcPr>
+          <w:p>
+            <w:pPr>
+              <w:jc w:val="center"/>
+              <w:rPr>
+                <w:b/>
+                <w:bCs/>
+                <w:sz w:val="20"/>
+                <w:szCs w:val="20"/>
+                <w:vertAlign w:val="baseline"/>
+              </w:rPr>
+            </w:pPr>
+            <w:r>
+              <w:rPr>
+                <w:rFonts w:hint="default"/>
+                <w:b/>
+                <w:bCs/>
+                <w:sz w:val="20"/>
+                <w:szCs w:val="20"/>
+                <w:vertAlign w:val="baseline"/>
+              </w:rPr>
+              <w:t>更改后内容</w:t>
             </w:r>
           </w:p>
         </w:tc>
@@ -1114,7 +1008,7 @@
         </w:tc>
         <w:tc>
           <w:tcPr>
-            <w:tcW w:w="4156" w:type="dxa"/>
+            <w:tcW w:w="2655" w:type="dxa"/>
             <w:gridSpan w:val="2"/>
             <w:tcBorders>
               <w:tl2br w:val="nil"/>
@@ -1146,8 +1040,8 @@
         </w:tc>
         <w:tc>
           <w:tcPr>
-            <w:tcW w:w="3790" w:type="dxa"/>
-            <w:gridSpan w:val="4"/>
+            <w:tcW w:w="5291" w:type="dxa"/>
+            <w:gridSpan w:val="5"/>
             <w:tcBorders>
               <w:tl2br w:val="nil"/>
               <w:tr2bl w:val="nil"/>
@@ -1166,13 +1060,53 @@
             </w:pPr>
             <w:r>
               <w:rPr>
-                <w:rFonts w:hint="eastAsia"/>
-                <w:sz w:val="20"/>
-                <w:szCs w:val="20"/>
-                <w:vertAlign w:val="baseline"/>
-                <w:lang w:val="en-US" w:eastAsia="zh-CN"/>
-              </w:rPr>
-              <w:t>/</w:t>
+                <w:rFonts w:hint="eastAsia" w:ascii="宋体" w:hAnsi="宋体" w:eastAsia="宋体" w:cs="Times New Roman"/>
+                <w:sz w:val="20"/>
+                <w:szCs w:val="20"/>
+              </w:rPr>
+              <w:t>{</w:t>
+            </w:r>
+            <w:r>
+              <w:rPr>
+                <w:rFonts w:ascii="宋体" w:hAnsi="宋体" w:eastAsia="宋体" w:cs="Times New Roman"/>
+                <w:sz w:val="20"/>
+                <w:szCs w:val="20"/>
+              </w:rPr>
+              <w:t>{</w:t>
+            </w:r>
+            <w:r>
+              <w:rPr>
+                <w:rFonts w:hint="eastAsia" w:ascii="宋体" w:hAnsi="宋体" w:eastAsia="宋体" w:cs="Times New Roman"/>
+                <w:sz w:val="20"/>
+                <w:szCs w:val="20"/>
+                <w:lang w:val="en-US" w:eastAsia="zh-CN"/>
+              </w:rPr>
+              <w:t>IQC</w:t>
+            </w:r>
+            <w:r>
+              <w:rPr>
+                <w:rFonts w:hint="eastAsia" w:ascii="宋体" w:hAnsi="宋体" w:eastAsia="宋体" w:cs="Times New Roman"/>
+                <w:sz w:val="20"/>
+                <w:szCs w:val="20"/>
+              </w:rPr>
+              <w:t>修改</w:t>
+            </w:r>
+            <w:r>
+              <w:rPr>
+                <w:rFonts w:hint="eastAsia" w:ascii="宋体" w:hAnsi="宋体" w:cs="Times New Roman"/>
+                <w:sz w:val="20"/>
+                <w:szCs w:val="20"/>
+                <w:lang w:val="en-US" w:eastAsia="zh-CN"/>
+              </w:rPr>
+              <w:t>内容</w:t>
+            </w:r>
+            <w:r>
+              <w:rPr>
+                <w:rFonts w:ascii="宋体" w:hAnsi="宋体" w:eastAsia="宋体" w:cs="Times New Roman"/>
+                <w:sz w:val="20"/>
+                <w:szCs w:val="20"/>
+              </w:rPr>
+              <w:t>}}</w:t>
             </w:r>
           </w:p>
         </w:tc>
@@ -1223,7 +1157,7 @@
         </w:tc>
         <w:tc>
           <w:tcPr>
-            <w:tcW w:w="4156" w:type="dxa"/>
+            <w:tcW w:w="2655" w:type="dxa"/>
             <w:gridSpan w:val="2"/>
             <w:tcBorders>
               <w:tl2br w:val="nil"/>
@@ -1255,8 +1189,8 @@
         </w:tc>
         <w:tc>
           <w:tcPr>
-            <w:tcW w:w="3790" w:type="dxa"/>
-            <w:gridSpan w:val="4"/>
+            <w:tcW w:w="5291" w:type="dxa"/>
+            <w:gridSpan w:val="5"/>
             <w:tcBorders>
               <w:tl2br w:val="nil"/>
               <w:tr2bl w:val="nil"/>
@@ -1344,7 +1278,7 @@
         <w:tc>
           <w:tcPr>
             <w:tcW w:w="7946" w:type="dxa"/>
-            <w:gridSpan w:val="6"/>
+            <w:gridSpan w:val="7"/>
             <w:tcBorders>
               <w:tl2br w:val="nil"/>
               <w:tr2bl w:val="nil"/>
@@ -1427,7 +1361,7 @@
         <w:tc>
           <w:tcPr>
             <w:tcW w:w="7946" w:type="dxa"/>
-            <w:gridSpan w:val="6"/>
+            <w:gridSpan w:val="7"/>
             <w:tcBorders>
               <w:tl2br w:val="nil"/>
               <w:tr2bl w:val="nil"/>
@@ -1510,7 +1444,7 @@
         <w:tc>
           <w:tcPr>
             <w:tcW w:w="7946" w:type="dxa"/>
-            <w:gridSpan w:val="6"/>
+            <w:gridSpan w:val="7"/>
             <w:tcBorders>
               <w:tl2br w:val="nil"/>
               <w:tr2bl w:val="nil"/>
@@ -1603,7 +1537,7 @@
         <w:tc>
           <w:tcPr>
             <w:tcW w:w="7946" w:type="dxa"/>
-            <w:gridSpan w:val="6"/>
+            <w:gridSpan w:val="7"/>
             <w:tcBorders>
               <w:tl2br w:val="nil"/>
               <w:tr2bl w:val="nil"/>
@@ -1690,7 +1624,7 @@
         <w:tc>
           <w:tcPr>
             <w:tcW w:w="7946" w:type="dxa"/>
-            <w:gridSpan w:val="6"/>
+            <w:gridSpan w:val="7"/>
             <w:tcBorders>
               <w:tl2br w:val="nil"/>
               <w:tr2bl w:val="nil"/>
@@ -1777,7 +1711,7 @@
         <w:tc>
           <w:tcPr>
             <w:tcW w:w="7946" w:type="dxa"/>
-            <w:gridSpan w:val="6"/>
+            <w:gridSpan w:val="7"/>
             <w:tcBorders>
               <w:tl2br w:val="nil"/>
               <w:tr2bl w:val="nil"/>
@@ -1934,6 +1868,7 @@
         <w:tc>
           <w:tcPr>
             <w:tcW w:w="2115" w:type="dxa"/>
+            <w:gridSpan w:val="2"/>
             <w:tcBorders>
               <w:tl2br w:val="nil"/>
               <w:tr2bl w:val="nil"/>
@@ -2108,6 +2043,7 @@
         <w:tc>
           <w:tcPr>
             <w:tcW w:w="2115" w:type="dxa"/>
+            <w:gridSpan w:val="2"/>
             <w:tcBorders>
               <w:tl2br w:val="nil"/>
               <w:tr2bl w:val="nil"/>
@@ -2270,6 +2206,7 @@
         <w:tc>
           <w:tcPr>
             <w:tcW w:w="2115" w:type="dxa"/>
+            <w:gridSpan w:val="2"/>
             <w:tcBorders>
               <w:tl2br w:val="nil"/>
               <w:tr2bl w:val="nil"/>
@@ -2412,7 +2349,7 @@
         <w:tc>
           <w:tcPr>
             <w:tcW w:w="7946" w:type="dxa"/>
-            <w:gridSpan w:val="6"/>
+            <w:gridSpan w:val="7"/>
             <w:tcBorders>
               <w:tl2br w:val="nil"/>
               <w:tr2bl w:val="nil"/>
@@ -2550,6 +2487,7 @@
         <w:tc>
           <w:tcPr>
             <w:tcW w:w="2115" w:type="dxa"/>
+            <w:gridSpan w:val="2"/>
             <w:tcBorders>
               <w:tl2br w:val="nil"/>
               <w:tr2bl w:val="nil"/>
@@ -2727,6 +2665,7 @@
         <w:tc>
           <w:tcPr>
             <w:tcW w:w="2115" w:type="dxa"/>
+            <w:gridSpan w:val="2"/>
             <w:tcBorders>
               <w:tl2br w:val="nil"/>
               <w:tr2bl w:val="nil"/>
@@ -2880,7 +2819,6 @@
                 <w:vertAlign w:val="baseline"/>
               </w:rPr>
             </w:pPr>
-            <w:bookmarkStart w:id="0" w:name="_GoBack" w:colFirst="4" w:colLast="4"/>
           </w:p>
         </w:tc>
         <w:tc>
@@ -2906,6 +2844,7 @@
         <w:tc>
           <w:tcPr>
             <w:tcW w:w="2115" w:type="dxa"/>
+            <w:gridSpan w:val="2"/>
             <w:tcBorders>
               <w:tl2br w:val="nil"/>
               <w:tr2bl w:val="nil"/>
@@ -2984,11 +2923,12 @@
             <w:pPr>
               <w:jc w:val="center"/>
               <w:rPr>
-                <w:rFonts w:hint="eastAsia"/>
-                <w:sz w:val="20"/>
-                <w:szCs w:val="20"/>
-                <w:vertAlign w:val="baseline"/>
-                <w:lang w:val="en-US" w:eastAsia="zh-CN"/>
+                <w:rFonts w:hint="eastAsia" w:ascii="Times New Roman" w:hAnsi="Times New Roman" w:eastAsia="宋体" w:cs="Times New Roman"/>
+                <w:kern w:val="2"/>
+                <w:sz w:val="20"/>
+                <w:szCs w:val="20"/>
+                <w:vertAlign w:val="baseline"/>
+                <w:lang w:val="en-US" w:eastAsia="zh-CN" w:bidi="ar-SA"/>
               </w:rPr>
             </w:pPr>
             <w:r>
@@ -3050,175 +2990,8 @@
         </w:tc>
         <w:tc>
           <w:tcPr>
-            <w:tcW w:w="2041" w:type="dxa"/>
-            <w:vMerge w:val="continue"/>
-            <w:tcBorders>
-              <w:tl2br w:val="nil"/>
-              <w:tr2bl w:val="nil"/>
-            </w:tcBorders>
-            <w:vAlign w:val="center"/>
-          </w:tcPr>
-          <w:p>
-            <w:pPr>
-              <w:rPr>
-                <w:sz w:val="20"/>
-                <w:szCs w:val="20"/>
-                <w:vertAlign w:val="baseline"/>
-              </w:rPr>
-            </w:pPr>
-          </w:p>
-        </w:tc>
-        <w:tc>
-          <w:tcPr>
-            <w:tcW w:w="2115" w:type="dxa"/>
-            <w:tcBorders>
-              <w:tl2br w:val="nil"/>
-              <w:tr2bl w:val="nil"/>
-            </w:tcBorders>
-            <w:vAlign w:val="center"/>
-          </w:tcPr>
-          <w:p>
-            <w:pPr>
-              <w:rPr>
-                <w:rFonts w:hint="default" w:ascii="Times New Roman" w:hAnsi="Times New Roman" w:eastAsia="宋体" w:cs="Times New Roman"/>
-                <w:kern w:val="2"/>
-                <w:sz w:val="20"/>
-                <w:szCs w:val="20"/>
-                <w:vertAlign w:val="baseline"/>
-                <w:lang w:val="en-US" w:eastAsia="zh-CN" w:bidi="ar-SA"/>
-              </w:rPr>
-            </w:pPr>
-            <w:r>
-              <w:rPr>
-                <w:rFonts w:hint="eastAsia" w:cs="Times New Roman"/>
-                <w:kern w:val="2"/>
-                <w:sz w:val="20"/>
-                <w:szCs w:val="20"/>
-                <w:vertAlign w:val="baseline"/>
-                <w:lang w:val="en-US" w:eastAsia="zh-CN" w:bidi="ar-SA"/>
-              </w:rPr>
-              <w:t>/</w:t>
-            </w:r>
-          </w:p>
-        </w:tc>
-        <w:tc>
-          <w:tcPr>
-            <w:tcW w:w="1335" w:type="dxa"/>
-            <w:gridSpan w:val="3"/>
-            <w:tcBorders>
-              <w:tl2br w:val="nil"/>
-              <w:tr2bl w:val="nil"/>
-            </w:tcBorders>
-            <w:vAlign w:val="center"/>
-          </w:tcPr>
-          <w:p>
-            <w:pPr>
-              <w:jc w:val="center"/>
-              <w:rPr>
-                <w:rFonts w:hint="default" w:ascii="Times New Roman" w:hAnsi="Times New Roman" w:eastAsia="宋体" w:cs="Times New Roman"/>
-                <w:kern w:val="2"/>
-                <w:sz w:val="20"/>
-                <w:szCs w:val="20"/>
-                <w:vertAlign w:val="baseline"/>
-                <w:lang w:val="en-US" w:eastAsia="zh-CN" w:bidi="ar-SA"/>
-              </w:rPr>
-            </w:pPr>
-            <w:r>
-              <w:rPr>
-                <w:rFonts w:hint="eastAsia" w:cs="Times New Roman"/>
-                <w:kern w:val="2"/>
-                <w:sz w:val="20"/>
-                <w:szCs w:val="20"/>
-                <w:vertAlign w:val="baseline"/>
-                <w:lang w:val="en-US" w:eastAsia="zh-CN" w:bidi="ar-SA"/>
-              </w:rPr>
-              <w:t>/</w:t>
-            </w:r>
-          </w:p>
-        </w:tc>
-        <w:tc>
-          <w:tcPr>
-            <w:tcW w:w="2455" w:type="dxa"/>
-            <w:tcBorders>
-              <w:tl2br w:val="nil"/>
-              <w:tr2bl w:val="nil"/>
-            </w:tcBorders>
-            <w:vAlign w:val="center"/>
-          </w:tcPr>
-          <w:p>
-            <w:pPr>
-              <w:jc w:val="center"/>
-              <w:rPr>
-                <w:rFonts w:hint="eastAsia" w:ascii="Times New Roman" w:hAnsi="Times New Roman" w:eastAsia="宋体" w:cs="Times New Roman"/>
-                <w:kern w:val="2"/>
-                <w:sz w:val="20"/>
-                <w:szCs w:val="20"/>
-                <w:vertAlign w:val="baseline"/>
-                <w:lang w:val="en-US" w:eastAsia="zh-CN" w:bidi="ar-SA"/>
-              </w:rPr>
-            </w:pPr>
-            <w:r>
-              <w:rPr>
-                <w:rFonts w:hint="eastAsia"/>
-                <w:sz w:val="20"/>
-                <w:szCs w:val="20"/>
-                <w:vertAlign w:val="baseline"/>
-                <w:lang w:val="en-US" w:eastAsia="zh-CN"/>
-              </w:rPr>
-              <w:t>/</w:t>
-            </w:r>
-          </w:p>
-        </w:tc>
-      </w:tr>
-      <w:bookmarkEnd w:id="0"/>
-      <w:tr>
-        <w:tblPrEx>
-          <w:tblBorders>
-            <w:top w:val="single" w:color="auto" w:sz="8" w:space="0"/>
-            <w:left w:val="single" w:color="auto" w:sz="8" w:space="0"/>
-            <w:bottom w:val="single" w:color="auto" w:sz="8" w:space="0"/>
-            <w:right w:val="single" w:color="auto" w:sz="8" w:space="0"/>
-            <w:insideH w:val="single" w:color="auto" w:sz="8" w:space="0"/>
-            <w:insideV w:val="single" w:color="auto" w:sz="8" w:space="0"/>
-          </w:tblBorders>
-          <w:tblCellMar>
-            <w:top w:w="0" w:type="dxa"/>
-            <w:left w:w="108" w:type="dxa"/>
-            <w:bottom w:w="0" w:type="dxa"/>
-            <w:right w:w="108" w:type="dxa"/>
-          </w:tblCellMar>
-        </w:tblPrEx>
-        <w:trPr>
-          <w:trHeight w:val="369" w:hRule="atLeast"/>
-        </w:trPr>
-        <w:tc>
-          <w:tcPr>
-            <w:tcW w:w="2022" w:type="dxa"/>
-            <w:vMerge w:val="continue"/>
-            <w:tcBorders>
-              <w:tl2br w:val="nil"/>
-              <w:tr2bl w:val="nil"/>
-            </w:tcBorders>
-            <w:vAlign w:val="center"/>
-          </w:tcPr>
-          <w:p>
-            <w:pPr>
-              <w:jc w:val="center"/>
-              <w:rPr>
-                <w:rFonts w:hint="eastAsia" w:ascii="宋体" w:hAnsi="宋体" w:eastAsia="宋体" w:cs="宋体"/>
-                <w:b/>
-                <w:bCs/>
-                <w:sz w:val="20"/>
-                <w:szCs w:val="20"/>
-                <w:vertAlign w:val="baseline"/>
-              </w:rPr>
-            </w:pPr>
-          </w:p>
-        </w:tc>
-        <w:tc>
-          <w:tcPr>
             <w:tcW w:w="7946" w:type="dxa"/>
-            <w:gridSpan w:val="6"/>
+            <w:gridSpan w:val="7"/>
             <w:tcBorders>
               <w:tl2br w:val="nil"/>
               <w:tr2bl w:val="nil"/>
@@ -3349,7 +3122,7 @@
         <w:tc>
           <w:tcPr>
             <w:tcW w:w="2670" w:type="dxa"/>
-            <w:gridSpan w:val="3"/>
+            <w:gridSpan w:val="4"/>
             <w:tcBorders>
               <w:tl2br w:val="nil"/>
               <w:tr2bl w:val="nil"/>
@@ -3452,216 +3225,6 @@
                 <w:lang w:val="en-US" w:eastAsia="zh-CN"/>
               </w:rPr>
               <w:t>处置方式</w:t>
-            </w:r>
-          </w:p>
-        </w:tc>
-      </w:tr>
-      <w:tr>
-        <w:tblPrEx>
-          <w:tblCellMar>
-            <w:top w:w="0" w:type="dxa"/>
-            <w:left w:w="108" w:type="dxa"/>
-            <w:bottom w:w="0" w:type="dxa"/>
-            <w:right w:w="108" w:type="dxa"/>
-          </w:tblCellMar>
-        </w:tblPrEx>
-        <w:trPr>
-          <w:trHeight w:val="369" w:hRule="atLeast"/>
-        </w:trPr>
-        <w:tc>
-          <w:tcPr>
-            <w:tcW w:w="2022" w:type="dxa"/>
-            <w:vMerge w:val="continue"/>
-            <w:tcBorders>
-              <w:tl2br w:val="nil"/>
-              <w:tr2bl w:val="nil"/>
-            </w:tcBorders>
-            <w:vAlign w:val="center"/>
-          </w:tcPr>
-          <w:p>
-            <w:pPr>
-              <w:jc w:val="center"/>
-              <w:rPr>
-                <w:rFonts w:hint="eastAsia" w:ascii="宋体" w:hAnsi="宋体" w:eastAsia="宋体" w:cs="宋体"/>
-                <w:b/>
-                <w:bCs/>
-                <w:sz w:val="20"/>
-                <w:szCs w:val="20"/>
-                <w:vertAlign w:val="baseline"/>
-              </w:rPr>
-            </w:pPr>
-          </w:p>
-        </w:tc>
-        <w:tc>
-          <w:tcPr>
-            <w:tcW w:w="2041" w:type="dxa"/>
-            <w:tcBorders>
-              <w:tl2br w:val="nil"/>
-              <w:tr2bl w:val="nil"/>
-            </w:tcBorders>
-            <w:vAlign w:val="center"/>
-          </w:tcPr>
-          <w:p>
-            <w:pPr>
-              <w:rPr>
-                <w:rFonts w:hint="eastAsia" w:eastAsia="宋体"/>
-                <w:sz w:val="20"/>
-                <w:szCs w:val="20"/>
-                <w:vertAlign w:val="baseline"/>
-                <w:lang w:val="en-US" w:eastAsia="zh-CN"/>
-              </w:rPr>
-            </w:pPr>
-            <w:r>
-              <w:rPr>
-                <w:rFonts w:hint="eastAsia"/>
-                <w:sz w:val="20"/>
-                <w:szCs w:val="20"/>
-                <w:vertAlign w:val="baseline"/>
-                <w:lang w:val="en-US" w:eastAsia="zh-CN"/>
-              </w:rPr>
-              <w:t>/</w:t>
-            </w:r>
-          </w:p>
-        </w:tc>
-        <w:tc>
-          <w:tcPr>
-            <w:tcW w:w="2670" w:type="dxa"/>
-            <w:gridSpan w:val="3"/>
-            <w:tcBorders>
-              <w:tl2br w:val="nil"/>
-              <w:tr2bl w:val="nil"/>
-            </w:tcBorders>
-            <w:vAlign w:val="center"/>
-          </w:tcPr>
-          <w:p>
-            <w:pPr>
-              <w:rPr>
-                <w:rFonts w:hint="eastAsia" w:eastAsia="宋体"/>
-                <w:sz w:val="20"/>
-                <w:szCs w:val="20"/>
-                <w:vertAlign w:val="baseline"/>
-                <w:lang w:val="en-US" w:eastAsia="zh-CN"/>
-              </w:rPr>
-            </w:pPr>
-            <w:r>
-              <w:rPr>
-                <w:rFonts w:hint="eastAsia"/>
-                <w:sz w:val="20"/>
-                <w:szCs w:val="20"/>
-                <w:vertAlign w:val="baseline"/>
-                <w:lang w:val="en-US" w:eastAsia="zh-CN"/>
-              </w:rPr>
-              <w:t>/</w:t>
-            </w:r>
-          </w:p>
-        </w:tc>
-        <w:tc>
-          <w:tcPr>
-            <w:tcW w:w="780" w:type="dxa"/>
-            <w:tcBorders>
-              <w:tl2br w:val="nil"/>
-              <w:tr2bl w:val="nil"/>
-            </w:tcBorders>
-            <w:vAlign w:val="center"/>
-          </w:tcPr>
-          <w:p>
-            <w:pPr>
-              <w:rPr>
-                <w:rFonts w:hint="eastAsia" w:eastAsia="宋体"/>
-                <w:sz w:val="20"/>
-                <w:szCs w:val="20"/>
-                <w:vertAlign w:val="baseline"/>
-                <w:lang w:val="en-US" w:eastAsia="zh-CN"/>
-              </w:rPr>
-            </w:pPr>
-            <w:r>
-              <w:rPr>
-                <w:rFonts w:hint="eastAsia"/>
-                <w:sz w:val="20"/>
-                <w:szCs w:val="20"/>
-                <w:vertAlign w:val="baseline"/>
-                <w:lang w:val="en-US" w:eastAsia="zh-CN"/>
-              </w:rPr>
-              <w:t>/</w:t>
-            </w:r>
-          </w:p>
-        </w:tc>
-        <w:tc>
-          <w:tcPr>
-            <w:tcW w:w="2455" w:type="dxa"/>
-            <w:tcBorders>
-              <w:tl2br w:val="nil"/>
-              <w:tr2bl w:val="nil"/>
-            </w:tcBorders>
-            <w:vAlign w:val="center"/>
-          </w:tcPr>
-          <w:p>
-            <w:pPr>
-              <w:jc w:val="both"/>
-              <w:rPr>
-                <w:rFonts w:hint="default" w:eastAsia="宋体"/>
-                <w:sz w:val="20"/>
-                <w:szCs w:val="20"/>
-                <w:vertAlign w:val="baseline"/>
-                <w:lang w:val="en-US" w:eastAsia="zh-CN"/>
-              </w:rPr>
-            </w:pPr>
-            <w:r>
-              <w:rPr>
-                <w:rFonts w:hint="eastAsia" w:ascii="宋体" w:hAnsi="宋体" w:eastAsia="宋体" w:cs="Times New Roman"/>
-                <w:sz w:val="20"/>
-                <w:szCs w:val="20"/>
-                <w:lang w:eastAsia="zh-CN"/>
-              </w:rPr>
-              <w:t>□</w:t>
-            </w:r>
-            <w:r>
-              <w:rPr>
-                <w:rFonts w:hint="eastAsia"/>
-                <w:sz w:val="20"/>
-                <w:szCs w:val="20"/>
-                <w:vertAlign w:val="baseline"/>
-                <w:lang w:val="en-US" w:eastAsia="zh-CN"/>
-              </w:rPr>
-              <w:t xml:space="preserve">新建 </w:t>
-            </w:r>
-            <w:r>
-              <w:rPr>
-                <w:rFonts w:hint="eastAsia" w:ascii="宋体" w:hAnsi="宋体" w:eastAsia="宋体" w:cs="Times New Roman"/>
-                <w:sz w:val="20"/>
-                <w:szCs w:val="20"/>
-                <w:lang w:eastAsia="zh-CN"/>
-              </w:rPr>
-              <w:t>□</w:t>
-            </w:r>
-            <w:r>
-              <w:rPr>
-                <w:rFonts w:hint="eastAsia"/>
-                <w:sz w:val="20"/>
-                <w:szCs w:val="20"/>
-                <w:vertAlign w:val="baseline"/>
-                <w:lang w:val="en-US" w:eastAsia="zh-CN"/>
-              </w:rPr>
-              <w:t xml:space="preserve">升版 </w:t>
-            </w:r>
-            <w:r>
-              <w:rPr>
-                <w:rFonts w:hint="eastAsia" w:ascii="宋体" w:hAnsi="宋体" w:eastAsia="宋体" w:cs="Times New Roman"/>
-                <w:sz w:val="20"/>
-                <w:szCs w:val="20"/>
-                <w:lang w:eastAsia="zh-CN"/>
-              </w:rPr>
-              <w:t>□</w:t>
-            </w:r>
-            <w:r>
-              <w:rPr>
-                <w:rFonts w:hint="eastAsia"/>
-                <w:sz w:val="20"/>
-                <w:szCs w:val="20"/>
-                <w:vertAlign w:val="baseline"/>
-                <w:lang w:val="en-US" w:eastAsia="zh-CN"/>
-              </w:rPr>
-              <w:t>作废</w:t>
             </w:r>
           </w:p>
         </w:tc>
@@ -3744,7 +3307,7 @@
         <w:tc>
           <w:tcPr>
             <w:tcW w:w="2670" w:type="dxa"/>
-            <w:gridSpan w:val="3"/>
+            <w:gridSpan w:val="4"/>
             <w:tcBorders>
               <w:tl2br w:val="nil"/>
               <w:tr2bl w:val="nil"/>
@@ -3817,9 +3380,11 @@
             <w:pPr>
               <w:jc w:val="both"/>
               <w:rPr>
-                <w:sz w:val="20"/>
-                <w:szCs w:val="20"/>
-                <w:vertAlign w:val="baseline"/>
+                <w:rFonts w:hint="default" w:eastAsia="宋体"/>
+                <w:sz w:val="20"/>
+                <w:szCs w:val="20"/>
+                <w:vertAlign w:val="baseline"/>
+                <w:lang w:val="en-US" w:eastAsia="zh-CN"/>
               </w:rPr>
             </w:pPr>
             <w:r>
@@ -3905,196 +3470,59 @@
         <w:tc>
           <w:tcPr>
             <w:tcW w:w="2022" w:type="dxa"/>
-            <w:vMerge w:val="continue"/>
-            <w:tcBorders>
-              <w:tl2br w:val="nil"/>
-              <w:tr2bl w:val="nil"/>
-            </w:tcBorders>
-            <w:vAlign w:val="center"/>
-          </w:tcPr>
-          <w:p>
-            <w:pPr>
-              <w:jc w:val="center"/>
-              <w:rPr>
-                <w:rFonts w:hint="eastAsia" w:ascii="宋体" w:hAnsi="宋体" w:eastAsia="宋体" w:cs="宋体"/>
-                <w:b/>
-                <w:bCs/>
-                <w:sz w:val="20"/>
-                <w:szCs w:val="20"/>
-                <w:vertAlign w:val="baseline"/>
-              </w:rPr>
-            </w:pPr>
-          </w:p>
-        </w:tc>
-        <w:tc>
-          <w:tcPr>
-            <w:tcW w:w="2041" w:type="dxa"/>
-            <w:tcBorders>
-              <w:tl2br w:val="nil"/>
-              <w:tr2bl w:val="nil"/>
-            </w:tcBorders>
-            <w:vAlign w:val="center"/>
-          </w:tcPr>
-          <w:p>
-            <w:pPr>
-              <w:rPr>
-                <w:rFonts w:hint="eastAsia" w:eastAsia="宋体"/>
-                <w:sz w:val="20"/>
-                <w:szCs w:val="20"/>
-                <w:vertAlign w:val="baseline"/>
-                <w:lang w:val="en-US" w:eastAsia="zh-CN"/>
-              </w:rPr>
-            </w:pPr>
-            <w:r>
-              <w:rPr>
-                <w:rFonts w:hint="eastAsia"/>
-                <w:sz w:val="20"/>
-                <w:szCs w:val="20"/>
-                <w:vertAlign w:val="baseline"/>
-                <w:lang w:val="en-US" w:eastAsia="zh-CN"/>
-              </w:rPr>
-              <w:t>/</w:t>
-            </w:r>
-          </w:p>
-        </w:tc>
-        <w:tc>
-          <w:tcPr>
-            <w:tcW w:w="2670" w:type="dxa"/>
-            <w:gridSpan w:val="3"/>
-            <w:tcBorders>
-              <w:tl2br w:val="nil"/>
-              <w:tr2bl w:val="nil"/>
-            </w:tcBorders>
-            <w:vAlign w:val="center"/>
-          </w:tcPr>
-          <w:p>
-            <w:pPr>
-              <w:rPr>
-                <w:rFonts w:hint="eastAsia" w:eastAsia="宋体"/>
-                <w:sz w:val="20"/>
-                <w:szCs w:val="20"/>
-                <w:vertAlign w:val="baseline"/>
-                <w:lang w:val="en-US" w:eastAsia="zh-CN"/>
-              </w:rPr>
-            </w:pPr>
-            <w:r>
-              <w:rPr>
-                <w:rFonts w:hint="eastAsia"/>
-                <w:sz w:val="20"/>
-                <w:szCs w:val="20"/>
-                <w:vertAlign w:val="baseline"/>
-                <w:lang w:val="en-US" w:eastAsia="zh-CN"/>
-              </w:rPr>
-              <w:t>/</w:t>
-            </w:r>
-          </w:p>
-        </w:tc>
-        <w:tc>
-          <w:tcPr>
-            <w:tcW w:w="780" w:type="dxa"/>
-            <w:tcBorders>
-              <w:tl2br w:val="nil"/>
-              <w:tr2bl w:val="nil"/>
-            </w:tcBorders>
-            <w:vAlign w:val="center"/>
-          </w:tcPr>
-          <w:p>
-            <w:pPr>
-              <w:rPr>
-                <w:rFonts w:hint="eastAsia" w:eastAsia="宋体"/>
-                <w:sz w:val="20"/>
-                <w:szCs w:val="20"/>
-                <w:vertAlign w:val="baseline"/>
-                <w:lang w:val="en-US" w:eastAsia="zh-CN"/>
-              </w:rPr>
-            </w:pPr>
-            <w:r>
-              <w:rPr>
-                <w:rFonts w:hint="eastAsia"/>
-                <w:sz w:val="20"/>
-                <w:szCs w:val="20"/>
-                <w:vertAlign w:val="baseline"/>
-                <w:lang w:val="en-US" w:eastAsia="zh-CN"/>
-              </w:rPr>
-              <w:t>/</w:t>
-            </w:r>
-          </w:p>
-        </w:tc>
-        <w:tc>
-          <w:tcPr>
-            <w:tcW w:w="2455" w:type="dxa"/>
-            <w:tcBorders>
-              <w:tl2br w:val="nil"/>
-              <w:tr2bl w:val="nil"/>
-            </w:tcBorders>
-            <w:vAlign w:val="center"/>
-          </w:tcPr>
-          <w:p>
-            <w:pPr>
-              <w:jc w:val="both"/>
-              <w:rPr>
-                <w:sz w:val="20"/>
-                <w:szCs w:val="20"/>
-                <w:vertAlign w:val="baseline"/>
-              </w:rPr>
-            </w:pPr>
-            <w:r>
-              <w:rPr>
-                <w:rFonts w:hint="eastAsia" w:ascii="宋体" w:hAnsi="宋体" w:eastAsia="宋体" w:cs="Times New Roman"/>
-                <w:sz w:val="20"/>
-                <w:szCs w:val="20"/>
-                <w:lang w:eastAsia="zh-CN"/>
-              </w:rPr>
-              <w:t>□</w:t>
-            </w:r>
-            <w:r>
-              <w:rPr>
-                <w:rFonts w:hint="eastAsia"/>
-                <w:sz w:val="20"/>
-                <w:szCs w:val="20"/>
-                <w:vertAlign w:val="baseline"/>
-                <w:lang w:val="en-US" w:eastAsia="zh-CN"/>
-              </w:rPr>
-              <w:t xml:space="preserve">新建 </w:t>
-            </w:r>
-            <w:r>
-              <w:rPr>
-                <w:rFonts w:hint="eastAsia" w:ascii="宋体" w:hAnsi="宋体" w:eastAsia="宋体" w:cs="Times New Roman"/>
-                <w:sz w:val="20"/>
-                <w:szCs w:val="20"/>
-                <w:lang w:eastAsia="zh-CN"/>
-              </w:rPr>
-              <w:t>□</w:t>
-            </w:r>
-            <w:r>
-              <w:rPr>
-                <w:rFonts w:hint="eastAsia"/>
-                <w:sz w:val="20"/>
-                <w:szCs w:val="20"/>
-                <w:vertAlign w:val="baseline"/>
-                <w:lang w:val="en-US" w:eastAsia="zh-CN"/>
-              </w:rPr>
-              <w:t xml:space="preserve">升版 </w:t>
-            </w:r>
-            <w:r>
-              <w:rPr>
-                <w:rFonts w:hint="eastAsia" w:ascii="宋体" w:hAnsi="宋体" w:eastAsia="宋体" w:cs="Times New Roman"/>
-                <w:sz w:val="20"/>
-                <w:szCs w:val="20"/>
-                <w:lang w:eastAsia="zh-CN"/>
-              </w:rPr>
-              <w:t>□</w:t>
-            </w:r>
-            <w:r>
-              <w:rPr>
-                <w:rFonts w:hint="eastAsia"/>
-                <w:sz w:val="20"/>
-                <w:szCs w:val="20"/>
-                <w:vertAlign w:val="baseline"/>
-                <w:lang w:val="en-US" w:eastAsia="zh-CN"/>
-              </w:rPr>
-              <w:t>作废</w:t>
-            </w:r>
+            <w:tcBorders>
+              <w:tl2br w:val="nil"/>
+              <w:tr2bl w:val="nil"/>
+            </w:tcBorders>
+            <w:vAlign w:val="center"/>
+          </w:tcPr>
+          <w:p>
+            <w:pPr>
+              <w:jc w:val="center"/>
+              <w:rPr>
+                <w:rFonts w:hint="eastAsia" w:ascii="宋体" w:hAnsi="宋体" w:eastAsia="宋体" w:cs="宋体"/>
+                <w:b/>
+                <w:bCs/>
+                <w:sz w:val="20"/>
+                <w:szCs w:val="20"/>
+                <w:vertAlign w:val="baseline"/>
+                <w:lang w:val="en-US" w:eastAsia="zh-CN"/>
+              </w:rPr>
+            </w:pPr>
+            <w:bookmarkStart w:id="0" w:name="_GoBack"/>
+            <w:bookmarkEnd w:id="0"/>
+            <w:r>
+              <w:rPr>
+                <w:rFonts w:hint="eastAsia" w:ascii="宋体" w:hAnsi="宋体" w:eastAsia="宋体" w:cs="宋体"/>
+                <w:b/>
+                <w:bCs/>
+                <w:sz w:val="20"/>
+                <w:szCs w:val="20"/>
+                <w:vertAlign w:val="baseline"/>
+                <w:lang w:val="en-US" w:eastAsia="zh-CN"/>
+              </w:rPr>
+              <w:t>申请人/日期</w:t>
+            </w:r>
+          </w:p>
+        </w:tc>
+        <w:tc>
+          <w:tcPr>
+            <w:tcW w:w="7946" w:type="dxa"/>
+            <w:gridSpan w:val="7"/>
+            <w:tcBorders>
+              <w:tl2br w:val="nil"/>
+              <w:tr2bl w:val="nil"/>
+            </w:tcBorders>
+            <w:vAlign w:val="center"/>
+          </w:tcPr>
+          <w:p>
+            <w:pPr>
+              <w:rPr>
+                <w:sz w:val="20"/>
+                <w:szCs w:val="20"/>
+                <w:vertAlign w:val="baseline"/>
+              </w:rPr>
+            </w:pPr>
           </w:p>
         </w:tc>
       </w:tr>
@@ -4150,91 +3578,14 @@
                 <w:vertAlign w:val="baseline"/>
                 <w:lang w:val="en-US" w:eastAsia="zh-CN"/>
               </w:rPr>
-              <w:t>申请人/日期</w:t>
+              <w:t>批准人/日期</w:t>
             </w:r>
           </w:p>
         </w:tc>
         <w:tc>
           <w:tcPr>
             <w:tcW w:w="7946" w:type="dxa"/>
-            <w:gridSpan w:val="6"/>
-            <w:tcBorders>
-              <w:tl2br w:val="nil"/>
-              <w:tr2bl w:val="nil"/>
-            </w:tcBorders>
-            <w:vAlign w:val="center"/>
-          </w:tcPr>
-          <w:p>
-            <w:pPr>
-              <w:rPr>
-                <w:sz w:val="20"/>
-                <w:szCs w:val="20"/>
-                <w:vertAlign w:val="baseline"/>
-              </w:rPr>
-            </w:pPr>
-          </w:p>
-        </w:tc>
-      </w:tr>
-      <w:tr>
-        <w:tblPrEx>
-          <w:tblBorders>
-            <w:top w:val="single" w:color="auto" w:sz="8" w:space="0"/>
-            <w:left w:val="single" w:color="auto" w:sz="8" w:space="0"/>
-            <w:bottom w:val="single" w:color="auto" w:sz="8" w:space="0"/>
-            <w:right w:val="single" w:color="auto" w:sz="8" w:space="0"/>
-            <w:insideH w:val="single" w:color="auto" w:sz="8" w:space="0"/>
-            <w:insideV w:val="single" w:color="auto" w:sz="8" w:space="0"/>
-          </w:tblBorders>
-          <w:tblCellMar>
-            <w:top w:w="0" w:type="dxa"/>
-            <w:left w:w="108" w:type="dxa"/>
-            <w:bottom w:w="0" w:type="dxa"/>
-            <w:right w:w="108" w:type="dxa"/>
-          </w:tblCellMar>
-        </w:tblPrEx>
-        <w:trPr>
-          <w:trHeight w:val="369" w:hRule="atLeast"/>
-        </w:trPr>
-        <w:tc>
-          <w:tcPr>
-            <w:tcW w:w="2022" w:type="dxa"/>
-            <w:tcBorders>
-              <w:tl2br w:val="nil"/>
-              <w:tr2bl w:val="nil"/>
-            </w:tcBorders>
-            <w:vAlign w:val="center"/>
-          </w:tcPr>
-          <w:p>
-            <w:pPr>
-              <w:jc w:val="center"/>
-              <w:rPr>
-                <w:rFonts w:hint="eastAsia" w:ascii="宋体" w:hAnsi="宋体" w:eastAsia="宋体" w:cs="宋体"/>
-                <w:b/>
-                <w:bCs/>
-                <w:sz w:val="20"/>
-                <w:szCs w:val="20"/>
-                <w:vertAlign w:val="baseline"/>
-                <w:lang w:val="en-US" w:eastAsia="zh-CN"/>
-              </w:rPr>
-            </w:pPr>
-            <w:r>
-              <w:rPr>
-                <w:rFonts w:hint="eastAsia" w:ascii="宋体" w:hAnsi="宋体" w:eastAsia="宋体" w:cs="宋体"/>
-                <w:b/>
-                <w:bCs/>
-                <w:sz w:val="20"/>
-                <w:szCs w:val="20"/>
-                <w:vertAlign w:val="baseline"/>
-                <w:lang w:val="en-US" w:eastAsia="zh-CN"/>
-              </w:rPr>
-              <w:t>批准人/日期</w:t>
-            </w:r>
-          </w:p>
-        </w:tc>
-        <w:tc>
-          <w:tcPr>
-            <w:tcW w:w="7946" w:type="dxa"/>
-            <w:gridSpan w:val="6"/>
+            <w:gridSpan w:val="7"/>
             <w:tcBorders>
               <w:tl2br w:val="nil"/>
               <w:tr2bl w:val="nil"/>
@@ -4907,8 +4258,8 @@
     <w:lsdException w:unhideWhenUsed="0" w:uiPriority="0" w:semiHidden="0" w:name="Normal Indent"/>
     <w:lsdException w:unhideWhenUsed="0" w:uiPriority="0" w:semiHidden="0" w:name="footnote text"/>
     <w:lsdException w:unhideWhenUsed="0" w:uiPriority="0" w:semiHidden="0" w:name="annotation text"/>
-    <w:lsdException w:unhideWhenUsed="0" w:uiPriority="0" w:semiHidden="0" w:name="header"/>
-    <w:lsdException w:unhideWhenUsed="0" w:uiPriority="0" w:semiHidden="0" w:name="footer"/>
+    <w:lsdException w:qFormat="1" w:unhideWhenUsed="0" w:uiPriority="0" w:semiHidden="0" w:name="header"/>
+    <w:lsdException w:qFormat="1" w:unhideWhenUsed="0" w:uiPriority="0" w:semiHidden="0" w:name="footer"/>
     <w:lsdException w:unhideWhenUsed="0" w:uiPriority="0" w:semiHidden="0" w:name="index heading"/>
     <w:lsdException w:qFormat="1" w:uiPriority="0" w:name="caption"/>
     <w:lsdException w:unhideWhenUsed="0" w:uiPriority="0" w:semiHidden="0" w:name="table of figures"/>
@@ -5165,6 +4516,7 @@
   <w:style w:type="paragraph" w:styleId="2">
     <w:name w:val="footer"/>
     <w:basedOn w:val="1"/>
+    <w:qFormat/>
     <w:uiPriority w:val="0"/>
     <w:pPr>
       <w:tabs>
@@ -5181,6 +4533,7 @@
   <w:style w:type="paragraph" w:styleId="3">
     <w:name w:val="header"/>
     <w:basedOn w:val="1"/>
+    <w:qFormat/>
     <w:uiPriority w:val="0"/>
     <w:pPr>
       <w:pBdr>
